--- a/Lab4/L4_manual.docx
+++ b/Lab4/L4_manual.docx
@@ -1,6 +1,6 @@
 
 <file path=word/document.xml><?xml version="1.0" encoding="utf-8"?>
-<w:document xmlns:ve="http://schemas.openxmlformats.org/markup-compatibility/2006" xmlns:o="urn:schemas-microsoft-com:office:office" xmlns:r="http://schemas.openxmlformats.org/officeDocument/2006/relationships" xmlns:m="http://schemas.openxmlformats.org/officeDocument/2006/math" xmlns:v="urn:schemas-microsoft-com:vml" xmlns:wp="http://schemas.openxmlformats.org/drawingml/2006/wordprocessingDrawing" xmlns:w10="urn:schemas-microsoft-com:office:word" xmlns:w="http://schemas.openxmlformats.org/wordprocessingml/2006/main" xmlns:wne="http://schemas.microsoft.com/office/word/2006/wordml">
+<w:document xmlns:wpc="http://schemas.microsoft.com/office/word/2010/wordprocessingCanvas" xmlns:mc="http://schemas.openxmlformats.org/markup-compatibility/2006" xmlns:o="urn:schemas-microsoft-com:office:office" xmlns:r="http://schemas.openxmlformats.org/officeDocument/2006/relationships" xmlns:m="http://schemas.openxmlformats.org/officeDocument/2006/math" xmlns:v="urn:schemas-microsoft-com:vml" xmlns:wp14="http://schemas.microsoft.com/office/word/2010/wordprocessingDrawing" xmlns:wp="http://schemas.openxmlformats.org/drawingml/2006/wordprocessingDrawing" xmlns:w10="urn:schemas-microsoft-com:office:word" xmlns:w="http://schemas.openxmlformats.org/wordprocessingml/2006/main" xmlns:w14="http://schemas.microsoft.com/office/word/2010/wordml" xmlns:w15="http://schemas.microsoft.com/office/word/2012/wordml" xmlns:wpg="http://schemas.microsoft.com/office/word/2010/wordprocessingGroup" xmlns:wpi="http://schemas.microsoft.com/office/word/2010/wordprocessingInk" xmlns:wne="http://schemas.microsoft.com/office/word/2006/wordml" xmlns:wps="http://schemas.microsoft.com/office/word/2010/wordprocessingShape" mc:Ignorable="w14 w15 wp14">
   <w:body>
     <w:p>
       <w:pPr>
@@ -139,7 +139,7 @@
       <w:tblPr>
         <w:tblStyle w:val="TableGrid"/>
         <w:tblW w:w="0" w:type="auto"/>
-        <w:tblLook w:val="04A0"/>
+        <w:tblLook w:val="04A0" w:firstRow="1" w:lastRow="0" w:firstColumn="1" w:lastColumn="0" w:noHBand="0" w:noVBand="1"/>
       </w:tblPr>
       <w:tblGrid>
         <w:gridCol w:w="2448"/>
@@ -207,6 +207,14 @@
                 <w:szCs w:val="40"/>
               </w:rPr>
             </w:pPr>
+            <w:r>
+              <w:rPr>
+                <w:b w:val="0"/>
+                <w:sz w:val="40"/>
+                <w:szCs w:val="40"/>
+              </w:rPr>
+              <w:t>A</w:t>
+            </w:r>
           </w:p>
         </w:tc>
       </w:tr>
@@ -271,6 +279,14 @@
                 <w:szCs w:val="40"/>
               </w:rPr>
             </w:pPr>
+            <w:r>
+              <w:rPr>
+                <w:b w:val="0"/>
+                <w:sz w:val="40"/>
+                <w:szCs w:val="40"/>
+              </w:rPr>
+              <w:t>SH-073-011</w:t>
+            </w:r>
           </w:p>
         </w:tc>
       </w:tr>
@@ -335,6 +351,14 @@
                 <w:szCs w:val="40"/>
               </w:rPr>
             </w:pPr>
+            <w:r>
+              <w:rPr>
+                <w:b w:val="0"/>
+                <w:sz w:val="40"/>
+                <w:szCs w:val="40"/>
+              </w:rPr>
+              <w:t>Sharar Muhtasim</w:t>
+            </w:r>
           </w:p>
         </w:tc>
       </w:tr>
@@ -399,6 +423,14 @@
                 <w:szCs w:val="40"/>
               </w:rPr>
             </w:pPr>
+            <w:r>
+              <w:rPr>
+                <w:b w:val="0"/>
+                <w:sz w:val="40"/>
+                <w:szCs w:val="40"/>
+              </w:rPr>
+              <w:t>12-02-2020</w:t>
+            </w:r>
           </w:p>
         </w:tc>
       </w:tr>
@@ -807,7 +839,6 @@
           <w:sz w:val="32"/>
           <w:szCs w:val="32"/>
         </w:rPr>
-        <w:lastRenderedPageBreak/>
         <w:t xml:space="preserve">Fitting data with </w:t>
       </w:r>
       <w:r>
@@ -1434,7 +1465,6 @@
       <w:pPr>
         <w:pStyle w:val="ListParagraph"/>
         <w:spacing w:line="360" w:lineRule="auto"/>
-        <w:ind w:left="0"/>
         <w:jc w:val="both"/>
         <w:rPr>
           <w:sz w:val="24"/>
@@ -1443,10 +1473,61 @@
       </w:pPr>
       <w:r>
         <w:rPr>
-          <w:sz w:val="24"/>
-          <w:szCs w:val="24"/>
-        </w:rPr>
-        <w:t xml:space="preserve">        (ii) What is the MSE?</w:t>
+          <w:color w:val="002060"/>
+          <w:sz w:val="24"/>
+          <w:szCs w:val="24"/>
+        </w:rPr>
+        <w:t xml:space="preserve">Ans: </w:t>
+      </w:r>
+      <w:r>
+        <w:rPr>
+          <w:color w:val="002060"/>
+          <w:sz w:val="24"/>
+          <w:szCs w:val="24"/>
+        </w:rPr>
+        <w:t>ap =</w:t>
+      </w:r>
+      <w:r>
+        <w:rPr>
+          <w:color w:val="002060"/>
+          <w:sz w:val="24"/>
+          <w:szCs w:val="24"/>
+        </w:rPr>
+        <w:t xml:space="preserve"> </w:t>
+      </w:r>
+      <w:r>
+        <w:rPr>
+          <w:color w:val="002060"/>
+          <w:sz w:val="24"/>
+          <w:szCs w:val="24"/>
+        </w:rPr>
+        <w:t>2.0272    2.8676    4.0291</w:t>
+      </w:r>
+      <w:r>
+        <w:rPr>
+          <w:sz w:val="24"/>
+          <w:szCs w:val="24"/>
+        </w:rPr>
+        <w:t xml:space="preserve">        </w:t>
+      </w:r>
+    </w:p>
+    <w:p>
+      <w:pPr>
+        <w:pStyle w:val="ListParagraph"/>
+        <w:spacing w:line="360" w:lineRule="auto"/>
+        <w:jc w:val="both"/>
+        <w:rPr>
+          <w:color w:val="002060"/>
+          <w:sz w:val="24"/>
+          <w:szCs w:val="24"/>
+        </w:rPr>
+      </w:pPr>
+      <w:r>
+        <w:rPr>
+          <w:sz w:val="24"/>
+          <w:szCs w:val="24"/>
+        </w:rPr>
+        <w:t>(ii) What is the MSE?</w:t>
       </w:r>
     </w:p>
     <w:p>
@@ -1456,10 +1537,34 @@
         <w:ind w:left="0"/>
         <w:jc w:val="both"/>
         <w:rPr>
-          <w:sz w:val="24"/>
-          <w:szCs w:val="24"/>
-        </w:rPr>
-      </w:pPr>
+          <w:color w:val="002060"/>
+          <w:sz w:val="24"/>
+          <w:szCs w:val="24"/>
+        </w:rPr>
+      </w:pPr>
+      <w:r>
+        <w:rPr>
+          <w:sz w:val="24"/>
+          <w:szCs w:val="24"/>
+        </w:rPr>
+        <w:tab/>
+      </w:r>
+      <w:r>
+        <w:rPr>
+          <w:color w:val="002060"/>
+          <w:sz w:val="24"/>
+          <w:szCs w:val="24"/>
+        </w:rPr>
+        <w:t xml:space="preserve">Ans: MSEp = </w:t>
+      </w:r>
+      <w:r>
+        <w:rPr>
+          <w:color w:val="002060"/>
+          <w:sz w:val="24"/>
+          <w:szCs w:val="24"/>
+        </w:rPr>
+        <w:t>-1.1301e+03</w:t>
+      </w:r>
     </w:p>
     <w:p>
       <w:pPr>
@@ -1472,6 +1577,18 @@
           <w:szCs w:val="24"/>
         </w:rPr>
       </w:pPr>
+    </w:p>
+    <w:p>
+      <w:pPr>
+        <w:pStyle w:val="ListParagraph"/>
+        <w:spacing w:line="360" w:lineRule="auto"/>
+        <w:ind w:left="0"/>
+        <w:jc w:val="both"/>
+        <w:rPr>
+          <w:sz w:val="24"/>
+          <w:szCs w:val="24"/>
+        </w:rPr>
+      </w:pPr>
       <w:r>
         <w:rPr>
           <w:b/>
@@ -2238,7 +2355,6 @@
           <w:sz w:val="24"/>
           <w:szCs w:val="24"/>
         </w:rPr>
-        <w:lastRenderedPageBreak/>
         <w:t>Q.2:</w:t>
       </w:r>
       <w:r>
@@ -2247,6 +2363,86 @@
           <w:szCs w:val="24"/>
         </w:rPr>
         <w:t xml:space="preserve"> (i) What are ‘ap’ and ‘al’ in the above code? What are their values?</w:t>
+      </w:r>
+    </w:p>
+    <w:p>
+      <w:pPr>
+        <w:spacing w:line="360" w:lineRule="auto"/>
+        <w:ind w:firstLine="720"/>
+        <w:jc w:val="both"/>
+        <w:rPr>
+          <w:color w:val="002060"/>
+          <w:sz w:val="24"/>
+          <w:szCs w:val="24"/>
+        </w:rPr>
+      </w:pPr>
+      <w:r>
+        <w:rPr>
+          <w:color w:val="002060"/>
+          <w:sz w:val="24"/>
+          <w:szCs w:val="24"/>
+        </w:rPr>
+        <w:t xml:space="preserve">Ans: </w:t>
+      </w:r>
+      <w:r>
+        <w:rPr>
+          <w:color w:val="002060"/>
+          <w:sz w:val="24"/>
+          <w:szCs w:val="24"/>
+        </w:rPr>
+        <w:t>ap =</w:t>
+      </w:r>
+      <w:r>
+        <w:rPr>
+          <w:color w:val="002060"/>
+          <w:sz w:val="24"/>
+          <w:szCs w:val="24"/>
+        </w:rPr>
+        <w:t xml:space="preserve"> </w:t>
+      </w:r>
+      <w:r>
+        <w:rPr>
+          <w:color w:val="002060"/>
+          <w:sz w:val="24"/>
+          <w:szCs w:val="24"/>
+        </w:rPr>
+        <w:t>1.9791    3.0713    3.9878</w:t>
+      </w:r>
+    </w:p>
+    <w:p>
+      <w:pPr>
+        <w:pStyle w:val="ListParagraph"/>
+        <w:spacing w:line="360" w:lineRule="auto"/>
+        <w:jc w:val="both"/>
+        <w:rPr>
+          <w:color w:val="002060"/>
+          <w:sz w:val="24"/>
+          <w:szCs w:val="24"/>
+        </w:rPr>
+      </w:pPr>
+      <w:r>
+        <w:rPr>
+          <w:color w:val="002060"/>
+          <w:sz w:val="24"/>
+          <w:szCs w:val="24"/>
+        </w:rPr>
+        <w:t xml:space="preserve">         </w:t>
+      </w:r>
+      <w:r>
+        <w:rPr>
+          <w:color w:val="002060"/>
+          <w:sz w:val="24"/>
+          <w:szCs w:val="24"/>
+        </w:rPr>
+        <w:t xml:space="preserve">al = </w:t>
+      </w:r>
+      <w:r>
+        <w:rPr>
+          <w:color w:val="002060"/>
+          <w:sz w:val="24"/>
+          <w:szCs w:val="24"/>
+        </w:rPr>
+        <w:t>1.9791    3.0713    3.9878</w:t>
       </w:r>
     </w:p>
     <w:p>
@@ -2286,19 +2482,72 @@
       <w:pPr>
         <w:pStyle w:val="ListParagraph"/>
         <w:spacing w:line="360" w:lineRule="auto"/>
-        <w:ind w:left="0"/>
         <w:jc w:val="both"/>
         <w:rPr>
-          <w:sz w:val="24"/>
-          <w:szCs w:val="24"/>
-        </w:rPr>
-      </w:pPr>
-      <w:r>
-        <w:rPr>
-          <w:sz w:val="24"/>
-          <w:szCs w:val="24"/>
-        </w:rPr>
-        <w:t xml:space="preserve">        (iii) Comment on the results obtained in (i) and (ii).</w:t>
+          <w:color w:val="002060"/>
+          <w:sz w:val="24"/>
+          <w:szCs w:val="24"/>
+        </w:rPr>
+      </w:pPr>
+      <w:r>
+        <w:rPr>
+          <w:color w:val="002060"/>
+          <w:sz w:val="24"/>
+          <w:szCs w:val="24"/>
+        </w:rPr>
+        <w:t xml:space="preserve">Ans: </w:t>
+      </w:r>
+      <w:r>
+        <w:rPr>
+          <w:color w:val="002060"/>
+          <w:sz w:val="24"/>
+          <w:szCs w:val="24"/>
+        </w:rPr>
+        <w:t>MSEp =</w:t>
+      </w:r>
+      <w:r>
+        <w:rPr>
+          <w:color w:val="002060"/>
+          <w:sz w:val="24"/>
+          <w:szCs w:val="24"/>
+        </w:rPr>
+        <w:t xml:space="preserve"> </w:t>
+      </w:r>
+      <w:r>
+        <w:rPr>
+          <w:color w:val="002060"/>
+          <w:sz w:val="24"/>
+          <w:szCs w:val="24"/>
+        </w:rPr>
+        <w:t>-1.1310e+03</w:t>
+      </w:r>
+    </w:p>
+    <w:p>
+      <w:pPr>
+        <w:spacing w:line="360" w:lineRule="auto"/>
+        <w:ind w:left="720"/>
+        <w:jc w:val="both"/>
+        <w:rPr>
+          <w:color w:val="002060"/>
+          <w:sz w:val="24"/>
+          <w:szCs w:val="24"/>
+        </w:rPr>
+      </w:pPr>
+      <w:r>
+        <w:rPr>
+          <w:color w:val="002060"/>
+          <w:sz w:val="24"/>
+          <w:szCs w:val="24"/>
+        </w:rPr>
+        <w:t xml:space="preserve">         </w:t>
+      </w:r>
+      <w:r>
+        <w:rPr>
+          <w:color w:val="002060"/>
+          <w:sz w:val="24"/>
+          <w:szCs w:val="24"/>
+        </w:rPr>
+        <w:t>MSEl =1.8216e-18</w:t>
       </w:r>
     </w:p>
     <w:p>
@@ -2312,6 +2561,13 @@
           <w:szCs w:val="24"/>
         </w:rPr>
       </w:pPr>
+      <w:r>
+        <w:rPr>
+          <w:sz w:val="24"/>
+          <w:szCs w:val="24"/>
+        </w:rPr>
+        <w:t xml:space="preserve">        (iii) Comment on the results obtained in (i) and (ii).</w:t>
+      </w:r>
     </w:p>
     <w:p>
       <w:pPr>
@@ -2320,45 +2576,18 @@
         <w:ind w:left="0"/>
         <w:jc w:val="both"/>
         <w:rPr>
-          <w:sz w:val="24"/>
-          <w:szCs w:val="24"/>
-        </w:rPr>
-      </w:pPr>
-      <w:r>
-        <w:rPr>
-          <w:sz w:val="24"/>
-          <w:szCs w:val="24"/>
-        </w:rPr>
-        <w:t xml:space="preserve">From </w:t>
-      </w:r>
-      <w:r>
-        <w:rPr>
-          <w:b/>
-          <w:sz w:val="24"/>
-          <w:szCs w:val="24"/>
-        </w:rPr>
-        <w:t>example-2</w:t>
-      </w:r>
-      <w:r>
-        <w:rPr>
-          <w:sz w:val="24"/>
-          <w:szCs w:val="24"/>
-        </w:rPr>
-        <w:t xml:space="preserve">, it is observed that curve fitting using ‘polyfit’ and ‘lsqcurvefit’ matlab functions </w:t>
-      </w:r>
-      <w:r>
-        <w:rPr>
-          <w:sz w:val="24"/>
-          <w:szCs w:val="24"/>
-        </w:rPr>
-        <w:t>give</w:t>
-      </w:r>
-      <w:r>
-        <w:rPr>
-          <w:sz w:val="24"/>
-          <w:szCs w:val="24"/>
-        </w:rPr>
-        <w:t xml:space="preserve"> the same fitting performance. But notice that in the example, the data sets used follow a polynomial function. If the data sets do not follow a polynomial function, the result obtained using ‘polyfit’ may not give accurate fitting. But the fitting with ‘lsqcurvefit’ may give reasonable performance.</w:t>
+          <w:color w:val="002060"/>
+          <w:sz w:val="24"/>
+          <w:szCs w:val="24"/>
+        </w:rPr>
+      </w:pPr>
+      <w:r>
+        <w:rPr>
+          <w:color w:val="002060"/>
+          <w:sz w:val="24"/>
+          <w:szCs w:val="24"/>
+        </w:rPr>
+        <w:t>Ans: The model parameters for ‘polyfit’ and ‘lsqcurvefit’ are the same. The error performance for both the functions are almost same.</w:t>
       </w:r>
     </w:p>
     <w:p>
@@ -2386,6 +2615,66 @@
       </w:pPr>
       <w:r>
         <w:rPr>
+          <w:sz w:val="24"/>
+          <w:szCs w:val="24"/>
+        </w:rPr>
+        <w:t xml:space="preserve">From </w:t>
+      </w:r>
+      <w:r>
+        <w:rPr>
+          <w:b/>
+          <w:sz w:val="24"/>
+          <w:szCs w:val="24"/>
+        </w:rPr>
+        <w:t>example-2</w:t>
+      </w:r>
+      <w:r>
+        <w:rPr>
+          <w:sz w:val="24"/>
+          <w:szCs w:val="24"/>
+        </w:rPr>
+        <w:t xml:space="preserve">, it is observed that curve fitting using ‘polyfit’ and ‘lsqcurvefit’ matlab functions </w:t>
+      </w:r>
+      <w:r>
+        <w:rPr>
+          <w:sz w:val="24"/>
+          <w:szCs w:val="24"/>
+        </w:rPr>
+        <w:t>give</w:t>
+      </w:r>
+      <w:r>
+        <w:rPr>
+          <w:sz w:val="24"/>
+          <w:szCs w:val="24"/>
+        </w:rPr>
+        <w:t xml:space="preserve"> the same fitting performance. But notice that in the example, the data sets used follow a polynomial function. If the data sets do not follow a polynomial function, the result obtained using ‘polyfit’ may not give accurate fitting. But the fitting with ‘lsqcurvefit’ may give reasonable performance.</w:t>
+      </w:r>
+    </w:p>
+    <w:p>
+      <w:pPr>
+        <w:pStyle w:val="ListParagraph"/>
+        <w:spacing w:line="360" w:lineRule="auto"/>
+        <w:ind w:left="0"/>
+        <w:jc w:val="both"/>
+        <w:rPr>
+          <w:sz w:val="24"/>
+          <w:szCs w:val="24"/>
+        </w:rPr>
+      </w:pPr>
+    </w:p>
+    <w:p>
+      <w:pPr>
+        <w:pStyle w:val="ListParagraph"/>
+        <w:spacing w:line="360" w:lineRule="auto"/>
+        <w:ind w:left="0"/>
+        <w:jc w:val="both"/>
+        <w:rPr>
+          <w:sz w:val="24"/>
+          <w:szCs w:val="24"/>
+        </w:rPr>
+      </w:pPr>
+      <w:r>
+        <w:rPr>
           <w:b/>
           <w:sz w:val="24"/>
           <w:szCs w:val="24"/>
@@ -3116,6 +3405,109 @@
       <w:pPr>
         <w:pStyle w:val="ListParagraph"/>
         <w:spacing w:line="360" w:lineRule="auto"/>
+        <w:jc w:val="both"/>
+        <w:rPr>
+          <w:color w:val="002060"/>
+          <w:sz w:val="24"/>
+          <w:szCs w:val="24"/>
+        </w:rPr>
+      </w:pPr>
+      <w:r>
+        <w:rPr>
+          <w:sz w:val="24"/>
+          <w:szCs w:val="24"/>
+        </w:rPr>
+        <w:tab/>
+      </w:r>
+      <w:r>
+        <w:rPr>
+          <w:color w:val="002060"/>
+          <w:sz w:val="24"/>
+          <w:szCs w:val="24"/>
+        </w:rPr>
+        <w:t xml:space="preserve">Ans: </w:t>
+      </w:r>
+      <w:r>
+        <w:rPr>
+          <w:color w:val="002060"/>
+          <w:sz w:val="24"/>
+          <w:szCs w:val="24"/>
+        </w:rPr>
+        <w:t>ap =</w:t>
+      </w:r>
+      <w:r>
+        <w:rPr>
+          <w:color w:val="002060"/>
+          <w:sz w:val="24"/>
+          <w:szCs w:val="24"/>
+        </w:rPr>
+        <w:t xml:space="preserve"> </w:t>
+      </w:r>
+      <w:r>
+        <w:rPr>
+          <w:color w:val="002060"/>
+          <w:sz w:val="24"/>
+          <w:szCs w:val="24"/>
+        </w:rPr>
+        <w:t>10.3465  -14.3416    6.6057</w:t>
+      </w:r>
+    </w:p>
+    <w:p>
+      <w:pPr>
+        <w:pStyle w:val="ListParagraph"/>
+        <w:spacing w:line="360" w:lineRule="auto"/>
+        <w:jc w:val="both"/>
+        <w:rPr>
+          <w:color w:val="002060"/>
+          <w:sz w:val="24"/>
+          <w:szCs w:val="24"/>
+        </w:rPr>
+      </w:pPr>
+      <w:r>
+        <w:rPr>
+          <w:color w:val="002060"/>
+          <w:sz w:val="24"/>
+          <w:szCs w:val="24"/>
+        </w:rPr>
+        <w:tab/>
+      </w:r>
+      <w:r>
+        <w:rPr>
+          <w:color w:val="002060"/>
+          <w:sz w:val="24"/>
+          <w:szCs w:val="24"/>
+        </w:rPr>
+        <w:tab/>
+      </w:r>
+      <w:r>
+        <w:rPr>
+          <w:color w:val="002060"/>
+          <w:sz w:val="24"/>
+          <w:szCs w:val="24"/>
+        </w:rPr>
+        <w:t>al =</w:t>
+      </w:r>
+      <w:r>
+        <w:rPr>
+          <w:color w:val="002060"/>
+          <w:sz w:val="24"/>
+          <w:szCs w:val="24"/>
+        </w:rPr>
+        <w:t xml:space="preserve"> </w:t>
+      </w:r>
+      <w:r>
+        <w:rPr>
+          <w:color w:val="002060"/>
+          <w:sz w:val="24"/>
+          <w:szCs w:val="24"/>
+        </w:rPr>
+        <w:t>3.9999    0.9850</w:t>
+      </w:r>
+    </w:p>
+    <w:p>
+      <w:pPr>
+        <w:pStyle w:val="ListParagraph"/>
+        <w:spacing w:line="360" w:lineRule="auto"/>
         <w:ind w:left="0"/>
         <w:jc w:val="both"/>
         <w:rPr>
@@ -3143,6 +3535,124 @@
           <w:szCs w:val="24"/>
         </w:rPr>
         <w:t>What are ‘MSEp’ and ‘MSEl’ in the above code? What are their values?</w:t>
+      </w:r>
+    </w:p>
+    <w:p>
+      <w:pPr>
+        <w:pStyle w:val="ListParagraph"/>
+        <w:spacing w:line="360" w:lineRule="auto"/>
+        <w:jc w:val="both"/>
+        <w:rPr>
+          <w:color w:val="002060"/>
+          <w:sz w:val="24"/>
+          <w:szCs w:val="24"/>
+        </w:rPr>
+      </w:pPr>
+      <w:r>
+        <w:rPr>
+          <w:sz w:val="24"/>
+          <w:szCs w:val="24"/>
+        </w:rPr>
+        <w:tab/>
+      </w:r>
+      <w:r>
+        <w:rPr>
+          <w:sz w:val="24"/>
+          <w:szCs w:val="24"/>
+        </w:rPr>
+        <w:tab/>
+      </w:r>
+      <w:r>
+        <w:rPr>
+          <w:color w:val="002060"/>
+          <w:sz w:val="24"/>
+          <w:szCs w:val="24"/>
+        </w:rPr>
+        <w:t xml:space="preserve">Ans: </w:t>
+      </w:r>
+      <w:r>
+        <w:rPr>
+          <w:color w:val="002060"/>
+          <w:sz w:val="24"/>
+          <w:szCs w:val="24"/>
+        </w:rPr>
+        <w:t>MSEp =</w:t>
+      </w:r>
+      <w:r>
+        <w:rPr>
+          <w:color w:val="002060"/>
+          <w:sz w:val="24"/>
+          <w:szCs w:val="24"/>
+        </w:rPr>
+        <w:t xml:space="preserve"> </w:t>
+      </w:r>
+      <w:r>
+        <w:rPr>
+          <w:color w:val="002060"/>
+          <w:sz w:val="24"/>
+          <w:szCs w:val="24"/>
+        </w:rPr>
+        <w:t>-501.7875</w:t>
+      </w:r>
+    </w:p>
+    <w:p>
+      <w:pPr>
+        <w:pStyle w:val="ListParagraph"/>
+        <w:spacing w:line="360" w:lineRule="auto"/>
+        <w:jc w:val="both"/>
+        <w:rPr>
+          <w:color w:val="002060"/>
+          <w:sz w:val="24"/>
+          <w:szCs w:val="24"/>
+        </w:rPr>
+      </w:pPr>
+      <w:r>
+        <w:rPr>
+          <w:color w:val="002060"/>
+          <w:sz w:val="24"/>
+          <w:szCs w:val="24"/>
+        </w:rPr>
+        <w:tab/>
+      </w:r>
+      <w:r>
+        <w:rPr>
+          <w:color w:val="002060"/>
+          <w:sz w:val="24"/>
+          <w:szCs w:val="24"/>
+        </w:rPr>
+        <w:tab/>
+      </w:r>
+      <w:r>
+        <w:rPr>
+          <w:color w:val="002060"/>
+          <w:sz w:val="24"/>
+          <w:szCs w:val="24"/>
+        </w:rPr>
+        <w:tab/>
+      </w:r>
+      <w:r>
+        <w:rPr>
+          <w:color w:val="002060"/>
+          <w:sz w:val="24"/>
+          <w:szCs w:val="24"/>
+        </w:rPr>
+        <w:t>MSEl =</w:t>
+      </w:r>
+      <w:r>
+        <w:rPr>
+          <w:color w:val="002060"/>
+          <w:sz w:val="24"/>
+          <w:szCs w:val="24"/>
+        </w:rPr>
+        <w:t xml:space="preserve"> </w:t>
+      </w:r>
+      <w:r>
+        <w:rPr>
+          <w:color w:val="002060"/>
+          <w:sz w:val="24"/>
+          <w:szCs w:val="24"/>
+        </w:rPr>
+        <w:t>2.8335e-22</w:t>
       </w:r>
     </w:p>
     <w:p>
@@ -3244,7 +3754,7 @@
           <v:shape id="_x0000_i1025" type="#_x0000_t75" style="width:80.25pt;height:21pt" o:ole="">
             <v:imagedata r:id="rId7" o:title=""/>
           </v:shape>
-          <o:OLEObject Type="Embed" ProgID="Equation.DSMT4" ShapeID="_x0000_i1025" DrawAspect="Content" ObjectID="_1641641009" r:id="rId8"/>
+          <o:OLEObject Type="Embed" ProgID="Equation.DSMT4" ShapeID="_x0000_i1025" DrawAspect="Content" ObjectID="_1643028507" r:id="rId8"/>
         </w:object>
       </w:r>
       <w:r>
@@ -3264,7 +3774,7 @@
           <v:shape id="_x0000_i1026" type="#_x0000_t75" style="width:60pt;height:14.25pt" o:ole="">
             <v:imagedata r:id="rId9" o:title=""/>
           </v:shape>
-          <o:OLEObject Type="Embed" ProgID="Equation.DSMT4" ShapeID="_x0000_i1026" DrawAspect="Content" ObjectID="_1641641010" r:id="rId10"/>
+          <o:OLEObject Type="Embed" ProgID="Equation.DSMT4" ShapeID="_x0000_i1026" DrawAspect="Content" ObjectID="_1643028508" r:id="rId10"/>
         </w:object>
       </w:r>
       <w:r>
@@ -3294,8 +3804,65 @@
           <w:sz w:val="24"/>
           <w:szCs w:val="24"/>
         </w:rPr>
-        <w:lastRenderedPageBreak/>
-        <w:t xml:space="preserve">Draw a graph to show the ‘yo’ and polyfitted data ‘yp’ versus ‘x’ in a plot for n = 2. What is the MSE? </w:t>
+        <w:t>Draw a graph to show the ‘yo’ and polyfitted data ‘yp’ versus ‘x’ in a plot for n = 2. What is the MSE?</w:t>
+      </w:r>
+    </w:p>
+    <w:p>
+      <w:pPr>
+        <w:pStyle w:val="ListParagraph"/>
+        <w:spacing w:line="360" w:lineRule="auto"/>
+        <w:ind w:left="1440"/>
+        <w:jc w:val="both"/>
+        <w:rPr>
+          <w:color w:val="002060"/>
+          <w:sz w:val="24"/>
+          <w:szCs w:val="24"/>
+        </w:rPr>
+      </w:pPr>
+      <w:r>
+        <w:rPr>
+          <w:color w:val="002060"/>
+          <w:sz w:val="24"/>
+          <w:szCs w:val="24"/>
+        </w:rPr>
+        <w:t>ap =</w:t>
+      </w:r>
+      <w:r>
+        <w:rPr>
+          <w:color w:val="002060"/>
+          <w:sz w:val="24"/>
+          <w:szCs w:val="24"/>
+        </w:rPr>
+        <w:t>-0.0000    0.0037   -0.0374</w:t>
+      </w:r>
+    </w:p>
+    <w:p>
+      <w:pPr>
+        <w:pStyle w:val="ListParagraph"/>
+        <w:spacing w:line="360" w:lineRule="auto"/>
+        <w:ind w:left="1440"/>
+        <w:jc w:val="both"/>
+        <w:rPr>
+          <w:color w:val="002060"/>
+          <w:sz w:val="24"/>
+          <w:szCs w:val="24"/>
+        </w:rPr>
+      </w:pPr>
+      <w:r>
+        <w:rPr>
+          <w:color w:val="002060"/>
+          <w:sz w:val="24"/>
+          <w:szCs w:val="24"/>
+        </w:rPr>
+        <w:t>MSEp =1.7457e-34</w:t>
+      </w:r>
+      <w:r>
+        <w:rPr>
+          <w:color w:val="002060"/>
+          <w:sz w:val="24"/>
+          <w:szCs w:val="24"/>
+        </w:rPr>
+        <w:t xml:space="preserve"> </w:t>
       </w:r>
     </w:p>
     <w:p>
@@ -3333,6 +3900,134 @@
         </w:rPr>
         <w:t>What is the MSE?</w:t>
       </w:r>
+      <w:r>
+        <w:t xml:space="preserve"> </w:t>
+      </w:r>
+    </w:p>
+    <w:p>
+      <w:pPr>
+        <w:pStyle w:val="ListParagraph"/>
+        <w:spacing w:line="360" w:lineRule="auto"/>
+        <w:ind w:left="1440"/>
+        <w:jc w:val="both"/>
+        <w:rPr>
+          <w:color w:val="002060"/>
+          <w:sz w:val="24"/>
+          <w:szCs w:val="24"/>
+        </w:rPr>
+      </w:pPr>
+      <w:r>
+        <w:rPr>
+          <w:color w:val="002060"/>
+          <w:sz w:val="24"/>
+          <w:szCs w:val="24"/>
+        </w:rPr>
+        <w:t>ap =</w:t>
+      </w:r>
+    </w:p>
+    <w:p>
+      <w:pPr>
+        <w:spacing w:line="360" w:lineRule="auto"/>
+        <w:ind w:left="720" w:firstLine="720"/>
+        <w:jc w:val="both"/>
+        <w:rPr>
+          <w:color w:val="002060"/>
+          <w:sz w:val="24"/>
+          <w:szCs w:val="24"/>
+        </w:rPr>
+      </w:pPr>
+      <w:r>
+        <w:rPr>
+          <w:color w:val="002060"/>
+          <w:sz w:val="24"/>
+          <w:szCs w:val="24"/>
+        </w:rPr>
+        <w:t xml:space="preserve"> Columns 1 through 4</w:t>
+      </w:r>
+    </w:p>
+    <w:p>
+      <w:pPr>
+        <w:pStyle w:val="ListParagraph"/>
+        <w:spacing w:line="360" w:lineRule="auto"/>
+        <w:ind w:left="1440"/>
+        <w:jc w:val="both"/>
+        <w:rPr>
+          <w:color w:val="002060"/>
+          <w:sz w:val="24"/>
+          <w:szCs w:val="24"/>
+        </w:rPr>
+      </w:pPr>
+      <w:r>
+        <w:rPr>
+          <w:color w:val="002060"/>
+          <w:sz w:val="24"/>
+          <w:szCs w:val="24"/>
+        </w:rPr>
+        <w:t xml:space="preserve">   -0.0000    0.0000   -0.0000    0.0007</w:t>
+      </w:r>
+    </w:p>
+    <w:p>
+      <w:pPr>
+        <w:pStyle w:val="ListParagraph"/>
+        <w:spacing w:line="360" w:lineRule="auto"/>
+        <w:ind w:left="1440"/>
+        <w:jc w:val="both"/>
+        <w:rPr>
+          <w:color w:val="002060"/>
+          <w:sz w:val="24"/>
+          <w:szCs w:val="24"/>
+        </w:rPr>
+      </w:pPr>
+      <w:r>
+        <w:rPr>
+          <w:color w:val="002060"/>
+          <w:sz w:val="24"/>
+          <w:szCs w:val="24"/>
+        </w:rPr>
+        <w:t xml:space="preserve">  Columns 5 through 6</w:t>
+      </w:r>
+    </w:p>
+    <w:p>
+      <w:pPr>
+        <w:pStyle w:val="ListParagraph"/>
+        <w:spacing w:line="360" w:lineRule="auto"/>
+        <w:ind w:left="1440"/>
+        <w:jc w:val="both"/>
+        <w:rPr>
+          <w:color w:val="002060"/>
+          <w:sz w:val="24"/>
+          <w:szCs w:val="24"/>
+        </w:rPr>
+      </w:pPr>
+      <w:r>
+        <w:rPr>
+          <w:color w:val="002060"/>
+          <w:sz w:val="24"/>
+          <w:szCs w:val="24"/>
+        </w:rPr>
+        <w:t xml:space="preserve">   -0.0137    0.0491</w:t>
+      </w:r>
+    </w:p>
+    <w:p>
+      <w:pPr>
+        <w:pStyle w:val="ListParagraph"/>
+        <w:spacing w:line="360" w:lineRule="auto"/>
+        <w:ind w:left="1440"/>
+        <w:jc w:val="both"/>
+        <w:rPr>
+          <w:color w:val="002060"/>
+          <w:sz w:val="24"/>
+          <w:szCs w:val="24"/>
+        </w:rPr>
+      </w:pPr>
+      <w:r>
+        <w:rPr>
+          <w:color w:val="002060"/>
+          <w:sz w:val="24"/>
+          <w:szCs w:val="24"/>
+        </w:rPr>
+        <w:t>MSEp =   1.4322e-32</w:t>
+      </w:r>
     </w:p>
     <w:p>
       <w:pPr>
@@ -3373,23 +4068,315 @@
     <w:p>
       <w:pPr>
         <w:pStyle w:val="ListParagraph"/>
-        <w:numPr>
-          <w:ilvl w:val="0"/>
-          <w:numId w:val="44"/>
-        </w:numPr>
         <w:spacing w:line="360" w:lineRule="auto"/>
+        <w:ind w:left="1440"/>
         <w:jc w:val="both"/>
         <w:rPr>
-          <w:sz w:val="24"/>
-          <w:szCs w:val="24"/>
-        </w:rPr>
-      </w:pPr>
-      <w:r>
-        <w:rPr>
-          <w:sz w:val="24"/>
-          <w:szCs w:val="24"/>
-        </w:rPr>
-        <w:t>Comment on the graphs and MSEs obtained in (i), (ii) and (iii).</w:t>
+          <w:color w:val="002060"/>
+          <w:sz w:val="24"/>
+          <w:szCs w:val="24"/>
+        </w:rPr>
+      </w:pPr>
+      <w:r>
+        <w:rPr>
+          <w:color w:val="002060"/>
+          <w:sz w:val="24"/>
+          <w:szCs w:val="24"/>
+        </w:rPr>
+        <w:t>ap =</w:t>
+      </w:r>
+    </w:p>
+    <w:p>
+      <w:pPr>
+        <w:pStyle w:val="ListParagraph"/>
+        <w:spacing w:line="360" w:lineRule="auto"/>
+        <w:ind w:left="1440"/>
+        <w:jc w:val="both"/>
+        <w:rPr>
+          <w:color w:val="002060"/>
+          <w:sz w:val="24"/>
+          <w:szCs w:val="24"/>
+        </w:rPr>
+      </w:pPr>
+    </w:p>
+    <w:p>
+      <w:pPr>
+        <w:pStyle w:val="ListParagraph"/>
+        <w:spacing w:line="360" w:lineRule="auto"/>
+        <w:ind w:left="1440"/>
+        <w:jc w:val="both"/>
+        <w:rPr>
+          <w:color w:val="002060"/>
+          <w:sz w:val="24"/>
+          <w:szCs w:val="24"/>
+        </w:rPr>
+      </w:pPr>
+      <w:r>
+        <w:rPr>
+          <w:color w:val="002060"/>
+          <w:sz w:val="24"/>
+          <w:szCs w:val="24"/>
+        </w:rPr>
+        <w:t xml:space="preserve">  Columns 1 through 4</w:t>
+      </w:r>
+    </w:p>
+    <w:p>
+      <w:pPr>
+        <w:pStyle w:val="ListParagraph"/>
+        <w:spacing w:line="360" w:lineRule="auto"/>
+        <w:ind w:left="1440"/>
+        <w:jc w:val="both"/>
+        <w:rPr>
+          <w:color w:val="002060"/>
+          <w:sz w:val="24"/>
+          <w:szCs w:val="24"/>
+        </w:rPr>
+      </w:pPr>
+    </w:p>
+    <w:p>
+      <w:pPr>
+        <w:pStyle w:val="ListParagraph"/>
+        <w:spacing w:line="360" w:lineRule="auto"/>
+        <w:ind w:left="1440"/>
+        <w:jc w:val="both"/>
+        <w:rPr>
+          <w:color w:val="002060"/>
+          <w:sz w:val="24"/>
+          <w:szCs w:val="24"/>
+        </w:rPr>
+      </w:pPr>
+      <w:r>
+        <w:rPr>
+          <w:color w:val="002060"/>
+          <w:sz w:val="24"/>
+          <w:szCs w:val="24"/>
+        </w:rPr>
+        <w:t xml:space="preserve">   -0.0000    0.0000   -0.0000    0.0000</w:t>
+      </w:r>
+    </w:p>
+    <w:p>
+      <w:pPr>
+        <w:pStyle w:val="ListParagraph"/>
+        <w:spacing w:line="360" w:lineRule="auto"/>
+        <w:ind w:left="1440"/>
+        <w:jc w:val="both"/>
+        <w:rPr>
+          <w:color w:val="002060"/>
+          <w:sz w:val="24"/>
+          <w:szCs w:val="24"/>
+        </w:rPr>
+      </w:pPr>
+    </w:p>
+    <w:p>
+      <w:pPr>
+        <w:pStyle w:val="ListParagraph"/>
+        <w:spacing w:line="360" w:lineRule="auto"/>
+        <w:ind w:left="1440"/>
+        <w:jc w:val="both"/>
+        <w:rPr>
+          <w:color w:val="002060"/>
+          <w:sz w:val="24"/>
+          <w:szCs w:val="24"/>
+        </w:rPr>
+      </w:pPr>
+      <w:r>
+        <w:rPr>
+          <w:color w:val="002060"/>
+          <w:sz w:val="24"/>
+          <w:szCs w:val="24"/>
+        </w:rPr>
+        <w:t xml:space="preserve">  Columns 5 through 8</w:t>
+      </w:r>
+    </w:p>
+    <w:p>
+      <w:pPr>
+        <w:pStyle w:val="ListParagraph"/>
+        <w:spacing w:line="360" w:lineRule="auto"/>
+        <w:ind w:left="1440"/>
+        <w:jc w:val="both"/>
+        <w:rPr>
+          <w:color w:val="002060"/>
+          <w:sz w:val="24"/>
+          <w:szCs w:val="24"/>
+        </w:rPr>
+      </w:pPr>
+    </w:p>
+    <w:p>
+      <w:pPr>
+        <w:pStyle w:val="ListParagraph"/>
+        <w:spacing w:line="360" w:lineRule="auto"/>
+        <w:ind w:left="1440"/>
+        <w:jc w:val="both"/>
+        <w:rPr>
+          <w:color w:val="002060"/>
+          <w:sz w:val="24"/>
+          <w:szCs w:val="24"/>
+        </w:rPr>
+      </w:pPr>
+      <w:r>
+        <w:rPr>
+          <w:color w:val="002060"/>
+          <w:sz w:val="24"/>
+          <w:szCs w:val="24"/>
+        </w:rPr>
+        <w:t xml:space="preserve">   -0.0000    0.0000   -0.0002    0.0035</w:t>
+      </w:r>
+    </w:p>
+    <w:p>
+      <w:pPr>
+        <w:pStyle w:val="ListParagraph"/>
+        <w:spacing w:line="360" w:lineRule="auto"/>
+        <w:ind w:left="1440"/>
+        <w:jc w:val="both"/>
+        <w:rPr>
+          <w:color w:val="002060"/>
+          <w:sz w:val="24"/>
+          <w:szCs w:val="24"/>
+        </w:rPr>
+      </w:pPr>
+    </w:p>
+    <w:p>
+      <w:pPr>
+        <w:pStyle w:val="ListParagraph"/>
+        <w:spacing w:line="360" w:lineRule="auto"/>
+        <w:ind w:left="1440"/>
+        <w:jc w:val="both"/>
+        <w:rPr>
+          <w:color w:val="002060"/>
+          <w:sz w:val="24"/>
+          <w:szCs w:val="24"/>
+        </w:rPr>
+      </w:pPr>
+      <w:r>
+        <w:rPr>
+          <w:color w:val="002060"/>
+          <w:sz w:val="24"/>
+          <w:szCs w:val="24"/>
+        </w:rPr>
+        <w:t xml:space="preserve">  Columns 9 through 11</w:t>
+      </w:r>
+    </w:p>
+    <w:p>
+      <w:pPr>
+        <w:pStyle w:val="ListParagraph"/>
+        <w:spacing w:line="360" w:lineRule="auto"/>
+        <w:ind w:left="1440"/>
+        <w:jc w:val="both"/>
+        <w:rPr>
+          <w:color w:val="002060"/>
+          <w:sz w:val="24"/>
+          <w:szCs w:val="24"/>
+        </w:rPr>
+      </w:pPr>
+    </w:p>
+    <w:p>
+      <w:pPr>
+        <w:pStyle w:val="ListParagraph"/>
+        <w:spacing w:line="360" w:lineRule="auto"/>
+        <w:ind w:left="1440"/>
+        <w:jc w:val="both"/>
+        <w:rPr>
+          <w:color w:val="002060"/>
+          <w:sz w:val="24"/>
+          <w:szCs w:val="24"/>
+        </w:rPr>
+      </w:pPr>
+      <w:r>
+        <w:rPr>
+          <w:color w:val="002060"/>
+          <w:sz w:val="24"/>
+          <w:szCs w:val="24"/>
+        </w:rPr>
+        <w:t xml:space="preserve">   -0.0273    0.0864   -0.0621</w:t>
+      </w:r>
+    </w:p>
+    <w:p>
+      <w:pPr>
+        <w:pStyle w:val="ListParagraph"/>
+        <w:spacing w:line="360" w:lineRule="auto"/>
+        <w:ind w:left="1440"/>
+        <w:jc w:val="both"/>
+        <w:rPr>
+          <w:color w:val="002060"/>
+          <w:sz w:val="24"/>
+          <w:szCs w:val="24"/>
+        </w:rPr>
+      </w:pPr>
+    </w:p>
+    <w:p>
+      <w:pPr>
+        <w:pStyle w:val="ListParagraph"/>
+        <w:spacing w:line="360" w:lineRule="auto"/>
+        <w:ind w:left="1440"/>
+        <w:jc w:val="both"/>
+        <w:rPr>
+          <w:color w:val="002060"/>
+          <w:sz w:val="24"/>
+          <w:szCs w:val="24"/>
+        </w:rPr>
+      </w:pPr>
+    </w:p>
+    <w:p>
+      <w:pPr>
+        <w:pStyle w:val="ListParagraph"/>
+        <w:spacing w:line="360" w:lineRule="auto"/>
+        <w:ind w:left="1440"/>
+        <w:jc w:val="both"/>
+        <w:rPr>
+          <w:color w:val="002060"/>
+          <w:sz w:val="24"/>
+          <w:szCs w:val="24"/>
+        </w:rPr>
+      </w:pPr>
+      <w:r>
+        <w:rPr>
+          <w:color w:val="002060"/>
+          <w:sz w:val="24"/>
+          <w:szCs w:val="24"/>
+        </w:rPr>
+        <w:t>MSEp =</w:t>
+      </w:r>
+    </w:p>
+    <w:p>
+      <w:pPr>
+        <w:pStyle w:val="ListParagraph"/>
+        <w:spacing w:line="360" w:lineRule="auto"/>
+        <w:ind w:left="1440"/>
+        <w:jc w:val="both"/>
+        <w:rPr>
+          <w:color w:val="002060"/>
+          <w:sz w:val="24"/>
+          <w:szCs w:val="24"/>
+        </w:rPr>
+      </w:pPr>
+    </w:p>
+    <w:p>
+      <w:pPr>
+        <w:pStyle w:val="ListParagraph"/>
+        <w:spacing w:line="360" w:lineRule="auto"/>
+        <w:ind w:left="1440"/>
+        <w:jc w:val="both"/>
+        <w:rPr>
+          <w:color w:val="002060"/>
+          <w:sz w:val="24"/>
+          <w:szCs w:val="24"/>
+        </w:rPr>
+      </w:pPr>
+      <w:r>
+        <w:rPr>
+          <w:color w:val="002060"/>
+          <w:sz w:val="24"/>
+          <w:szCs w:val="24"/>
+        </w:rPr>
+        <w:t xml:space="preserve">   5.4963e-23</w:t>
+      </w:r>
+      <w:r>
+        <w:rPr>
+          <w:color w:val="002060"/>
+          <w:sz w:val="24"/>
+          <w:szCs w:val="24"/>
+        </w:rPr>
+        <w:t>mse</w:t>
       </w:r>
     </w:p>
     <w:p>
@@ -3411,21 +4398,7 @@
           <w:sz w:val="24"/>
           <w:szCs w:val="24"/>
         </w:rPr>
-        <w:t>Fit the data sets</w:t>
-      </w:r>
-      <w:r>
-        <w:rPr>
-          <w:sz w:val="24"/>
-          <w:szCs w:val="24"/>
-        </w:rPr>
-        <w:t xml:space="preserve"> using ‘polyfit’ function with different order of n = 1, 2 …</w:t>
-      </w:r>
-      <w:r>
-        <w:rPr>
-          <w:sz w:val="24"/>
-          <w:szCs w:val="24"/>
-        </w:rPr>
-        <w:t>.10 and plot a graph to show the variation of MSE with order ‘n’. What is the value of MSE for n=10?</w:t>
+        <w:t>Comment on the graphs and MSEs obtained in (i), (ii) and (iii).</w:t>
       </w:r>
     </w:p>
     <w:p>
@@ -3447,7 +4420,21 @@
           <w:sz w:val="24"/>
           <w:szCs w:val="24"/>
         </w:rPr>
-        <w:t>Now fit the data sets using ‘lsqcurvefit’ Matlab function and draw a graph to show the ‘yo’ and lsqcurvefitted data ‘yl’ versus ‘x’ in a plot. What is the MSE now?</w:t>
+        <w:t>Fit the data sets</w:t>
+      </w:r>
+      <w:r>
+        <w:rPr>
+          <w:sz w:val="24"/>
+          <w:szCs w:val="24"/>
+        </w:rPr>
+        <w:t xml:space="preserve"> using ‘polyfit’ function with different order of n = 1, 2 …</w:t>
+      </w:r>
+      <w:r>
+        <w:rPr>
+          <w:sz w:val="24"/>
+          <w:szCs w:val="24"/>
+        </w:rPr>
+        <w:t>.10 and plot a graph to show the variation of MSE with order ‘n’. What is the value of MSE for n=10?</w:t>
       </w:r>
     </w:p>
     <w:p>
@@ -3469,6 +4456,172 @@
           <w:sz w:val="24"/>
           <w:szCs w:val="24"/>
         </w:rPr>
+        <w:t>Now fit the data sets using ‘lsqcurvefit’ Matlab function and draw a graph to show the ‘yo’ and lsqcurvefitted data ‘yl’ versus ‘x’ in a plot. What is the MSE now?</w:t>
+      </w:r>
+    </w:p>
+    <w:p>
+      <w:pPr>
+        <w:pStyle w:val="ListParagraph"/>
+        <w:spacing w:line="360" w:lineRule="auto"/>
+        <w:ind w:left="1440"/>
+        <w:jc w:val="both"/>
+        <w:rPr>
+          <w:color w:val="002060"/>
+          <w:sz w:val="24"/>
+          <w:szCs w:val="24"/>
+        </w:rPr>
+      </w:pPr>
+      <w:r>
+        <w:rPr>
+          <w:color w:val="002060"/>
+          <w:sz w:val="24"/>
+          <w:szCs w:val="24"/>
+        </w:rPr>
+        <w:t>For c=0.1</w:t>
+      </w:r>
+    </w:p>
+    <w:p>
+      <w:pPr>
+        <w:pStyle w:val="ListParagraph"/>
+        <w:spacing w:line="360" w:lineRule="auto"/>
+        <w:ind w:left="1440"/>
+        <w:jc w:val="both"/>
+        <w:rPr>
+          <w:color w:val="002060"/>
+          <w:sz w:val="24"/>
+          <w:szCs w:val="24"/>
+        </w:rPr>
+      </w:pPr>
+      <w:r>
+        <w:rPr>
+          <w:color w:val="002060"/>
+          <w:sz w:val="24"/>
+          <w:szCs w:val="24"/>
+        </w:rPr>
+        <w:t>al =10.0087   50.0001    0.1000</w:t>
+      </w:r>
+    </w:p>
+    <w:p>
+      <w:pPr>
+        <w:spacing w:line="360" w:lineRule="auto"/>
+        <w:ind w:left="720" w:firstLine="720"/>
+        <w:jc w:val="both"/>
+        <w:rPr>
+          <w:color w:val="002060"/>
+          <w:sz w:val="24"/>
+          <w:szCs w:val="24"/>
+        </w:rPr>
+      </w:pPr>
+      <w:r>
+        <w:rPr>
+          <w:color w:val="002060"/>
+          <w:sz w:val="24"/>
+          <w:szCs w:val="24"/>
+        </w:rPr>
+        <w:t>MSEl =1.6839e-04</w:t>
+      </w:r>
+    </w:p>
+    <w:p>
+      <w:pPr>
+        <w:spacing w:line="360" w:lineRule="auto"/>
+        <w:ind w:left="720" w:firstLine="720"/>
+        <w:jc w:val="both"/>
+        <w:rPr>
+          <w:color w:val="002060"/>
+          <w:sz w:val="24"/>
+          <w:szCs w:val="24"/>
+        </w:rPr>
+      </w:pPr>
+    </w:p>
+    <w:p>
+      <w:pPr>
+        <w:spacing w:line="360" w:lineRule="auto"/>
+        <w:ind w:left="720" w:firstLine="720"/>
+        <w:jc w:val="both"/>
+        <w:rPr>
+          <w:color w:val="002060"/>
+          <w:sz w:val="24"/>
+          <w:szCs w:val="24"/>
+        </w:rPr>
+      </w:pPr>
+      <w:r>
+        <w:rPr>
+          <w:color w:val="002060"/>
+          <w:sz w:val="24"/>
+          <w:szCs w:val="24"/>
+        </w:rPr>
+        <w:t>For c=10</w:t>
+      </w:r>
+    </w:p>
+    <w:p>
+      <w:pPr>
+        <w:spacing w:line="360" w:lineRule="auto"/>
+        <w:ind w:left="720" w:firstLine="720"/>
+        <w:jc w:val="both"/>
+        <w:rPr>
+          <w:color w:val="002060"/>
+          <w:sz w:val="24"/>
+          <w:szCs w:val="24"/>
+        </w:rPr>
+      </w:pPr>
+      <w:r>
+        <w:rPr>
+          <w:color w:val="002060"/>
+          <w:sz w:val="24"/>
+          <w:szCs w:val="24"/>
+        </w:rPr>
+        <w:t>al =</w:t>
+      </w:r>
+      <w:bookmarkStart w:id="0" w:name="_GoBack"/>
+      <w:bookmarkEnd w:id="0"/>
+      <w:r>
+        <w:rPr>
+          <w:color w:val="002060"/>
+          <w:sz w:val="24"/>
+          <w:szCs w:val="24"/>
+        </w:rPr>
+        <w:t>10.0080   49.9946   10.0077</w:t>
+      </w:r>
+    </w:p>
+    <w:p>
+      <w:pPr>
+        <w:spacing w:line="360" w:lineRule="auto"/>
+        <w:ind w:left="720" w:firstLine="720"/>
+        <w:jc w:val="both"/>
+        <w:rPr>
+          <w:color w:val="002060"/>
+          <w:sz w:val="24"/>
+          <w:szCs w:val="24"/>
+        </w:rPr>
+      </w:pPr>
+      <w:r>
+        <w:rPr>
+          <w:color w:val="002060"/>
+          <w:sz w:val="24"/>
+          <w:szCs w:val="24"/>
+        </w:rPr>
+        <w:t>MSEl = 0.0178</w:t>
+      </w:r>
+    </w:p>
+    <w:p>
+      <w:pPr>
+        <w:pStyle w:val="ListParagraph"/>
+        <w:numPr>
+          <w:ilvl w:val="0"/>
+          <w:numId w:val="44"/>
+        </w:numPr>
+        <w:spacing w:line="360" w:lineRule="auto"/>
+        <w:jc w:val="both"/>
+        <w:rPr>
+          <w:sz w:val="24"/>
+          <w:szCs w:val="24"/>
+        </w:rPr>
+      </w:pPr>
+      <w:r>
+        <w:rPr>
+          <w:sz w:val="24"/>
+          <w:szCs w:val="24"/>
+        </w:rPr>
         <w:t xml:space="preserve">Make an overall comment of curve fitting techniques using </w:t>
       </w:r>
       <w:r>
@@ -3485,6 +4638,16 @@
         </w:rPr>
         <w:t xml:space="preserve"> and ‘lsqcurvefit’ Matlab functions</w:t>
       </w:r>
+    </w:p>
+    <w:p>
+      <w:pPr>
+        <w:spacing w:line="360" w:lineRule="auto"/>
+        <w:jc w:val="both"/>
+        <w:rPr>
+          <w:sz w:val="24"/>
+          <w:szCs w:val="24"/>
+        </w:rPr>
+      </w:pPr>
     </w:p>
     <w:p>
       <w:pPr>
@@ -3751,15 +4914,15 @@
 </file>
 
 <file path=word/endnotes.xml><?xml version="1.0" encoding="utf-8"?>
-<w:endnotes xmlns:ve="http://schemas.openxmlformats.org/markup-compatibility/2006" xmlns:o="urn:schemas-microsoft-com:office:office" xmlns:r="http://schemas.openxmlformats.org/officeDocument/2006/relationships" xmlns:m="http://schemas.openxmlformats.org/officeDocument/2006/math" xmlns:v="urn:schemas-microsoft-com:vml" xmlns:wp="http://schemas.openxmlformats.org/drawingml/2006/wordprocessingDrawing" xmlns:w10="urn:schemas-microsoft-com:office:word" xmlns:w="http://schemas.openxmlformats.org/wordprocessingml/2006/main" xmlns:wne="http://schemas.microsoft.com/office/word/2006/wordml">
-  <w:endnote w:type="separator" w:id="0">
+<w:endnotes xmlns:wpc="http://schemas.microsoft.com/office/word/2010/wordprocessingCanvas" xmlns:mc="http://schemas.openxmlformats.org/markup-compatibility/2006" xmlns:o="urn:schemas-microsoft-com:office:office" xmlns:r="http://schemas.openxmlformats.org/officeDocument/2006/relationships" xmlns:m="http://schemas.openxmlformats.org/officeDocument/2006/math" xmlns:v="urn:schemas-microsoft-com:vml" xmlns:wp14="http://schemas.microsoft.com/office/word/2010/wordprocessingDrawing" xmlns:wp="http://schemas.openxmlformats.org/drawingml/2006/wordprocessingDrawing" xmlns:w10="urn:schemas-microsoft-com:office:word" xmlns:w="http://schemas.openxmlformats.org/wordprocessingml/2006/main" xmlns:w14="http://schemas.microsoft.com/office/word/2010/wordml" xmlns:w15="http://schemas.microsoft.com/office/word/2012/wordml" xmlns:wpg="http://schemas.microsoft.com/office/word/2010/wordprocessingGroup" xmlns:wpi="http://schemas.microsoft.com/office/word/2010/wordprocessingInk" xmlns:wne="http://schemas.microsoft.com/office/word/2006/wordml" xmlns:wps="http://schemas.microsoft.com/office/word/2010/wordprocessingShape" mc:Ignorable="w14 w15 wp14">
+  <w:endnote w:type="separator" w:id="-1">
     <w:p>
       <w:r>
         <w:separator/>
       </w:r>
     </w:p>
   </w:endnote>
-  <w:endnote w:type="continuationSeparator" w:id="1">
+  <w:endnote w:type="continuationSeparator" w:id="0">
     <w:p>
       <w:r>
         <w:continuationSeparator/>
@@ -3770,7 +4933,7 @@
 </file>
 
 <file path=word/footer1.xml><?xml version="1.0" encoding="utf-8"?>
-<w:ftr xmlns:ve="http://schemas.openxmlformats.org/markup-compatibility/2006" xmlns:o="urn:schemas-microsoft-com:office:office" xmlns:r="http://schemas.openxmlformats.org/officeDocument/2006/relationships" xmlns:m="http://schemas.openxmlformats.org/officeDocument/2006/math" xmlns:v="urn:schemas-microsoft-com:vml" xmlns:wp="http://schemas.openxmlformats.org/drawingml/2006/wordprocessingDrawing" xmlns:w10="urn:schemas-microsoft-com:office:word" xmlns:w="http://schemas.openxmlformats.org/wordprocessingml/2006/main" xmlns:wne="http://schemas.microsoft.com/office/word/2006/wordml">
+<w:ftr xmlns:wpc="http://schemas.microsoft.com/office/word/2010/wordprocessingCanvas" xmlns:mc="http://schemas.openxmlformats.org/markup-compatibility/2006" xmlns:o="urn:schemas-microsoft-com:office:office" xmlns:r="http://schemas.openxmlformats.org/officeDocument/2006/relationships" xmlns:m="http://schemas.openxmlformats.org/officeDocument/2006/math" xmlns:v="urn:schemas-microsoft-com:vml" xmlns:wp14="http://schemas.microsoft.com/office/word/2010/wordprocessingDrawing" xmlns:wp="http://schemas.openxmlformats.org/drawingml/2006/wordprocessingDrawing" xmlns:w10="urn:schemas-microsoft-com:office:word" xmlns:w="http://schemas.openxmlformats.org/wordprocessingml/2006/main" xmlns:w14="http://schemas.microsoft.com/office/word/2010/wordml" xmlns:w15="http://schemas.microsoft.com/office/word/2012/wordml" xmlns:wpg="http://schemas.microsoft.com/office/word/2010/wordprocessingGroup" xmlns:wpi="http://schemas.microsoft.com/office/word/2010/wordprocessingInk" xmlns:wne="http://schemas.microsoft.com/office/word/2006/wordml" xmlns:wps="http://schemas.microsoft.com/office/word/2010/wordprocessingShape" mc:Ignorable="w14 w15 wp14">
   <w:p>
     <w:pPr>
       <w:pStyle w:val="Footer"/>
@@ -3778,10 +4941,76 @@
     <w:r>
       <w:rPr>
         <w:noProof/>
+        <w:lang w:eastAsia="en-US"/>
       </w:rPr>
-      <w:pict>
-        <v:line id="Line 2" o:spid="_x0000_s2049" style="position:absolute;z-index:251658240;visibility:visible" from="0,8.6pt" to="496.8pt,8.6pt" o:gfxdata="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" o:allowincell="f"/>
-      </w:pict>
+      <mc:AlternateContent>
+        <mc:Choice Requires="wps">
+          <w:drawing>
+            <wp:anchor distT="4294967295" distB="4294967295" distL="114300" distR="114300" simplePos="0" relativeHeight="251658240" behindDoc="0" locked="0" layoutInCell="0" allowOverlap="1">
+              <wp:simplePos x="0" y="0"/>
+              <wp:positionH relativeFrom="column">
+                <wp:posOffset>0</wp:posOffset>
+              </wp:positionH>
+              <wp:positionV relativeFrom="paragraph">
+                <wp:posOffset>109219</wp:posOffset>
+              </wp:positionV>
+              <wp:extent cx="6309360" cy="0"/>
+              <wp:effectExtent l="0" t="0" r="34290" b="19050"/>
+              <wp:wrapNone/>
+              <wp:docPr id="2" name="Line 2"/>
+              <wp:cNvGraphicFramePr>
+                <a:graphicFrameLocks xmlns:a="http://schemas.openxmlformats.org/drawingml/2006/main"/>
+              </wp:cNvGraphicFramePr>
+              <a:graphic xmlns:a="http://schemas.openxmlformats.org/drawingml/2006/main">
+                <a:graphicData uri="http://schemas.microsoft.com/office/word/2010/wordprocessingShape">
+                  <wps:wsp>
+                    <wps:cNvCnPr>
+                      <a:cxnSpLocks noChangeShapeType="1"/>
+                    </wps:cNvCnPr>
+                    <wps:spPr bwMode="auto">
+                      <a:xfrm>
+                        <a:off x="0" y="0"/>
+                        <a:ext cx="6309360" cy="0"/>
+                      </a:xfrm>
+                      <a:prstGeom prst="line">
+                        <a:avLst/>
+                      </a:prstGeom>
+                      <a:noFill/>
+                      <a:ln w="9525">
+                        <a:solidFill>
+                          <a:srgbClr val="000000"/>
+                        </a:solidFill>
+                        <a:round/>
+                        <a:headEnd/>
+                        <a:tailEnd/>
+                      </a:ln>
+                      <a:extLst>
+                        <a:ext uri="{909E8E84-426E-40DD-AFC4-6F175D3DCCD1}">
+                          <a14:hiddenFill xmlns:a14="http://schemas.microsoft.com/office/drawing/2010/main">
+                            <a:noFill/>
+                          </a14:hiddenFill>
+                        </a:ext>
+                      </a:extLst>
+                    </wps:spPr>
+                    <wps:bodyPr/>
+                  </wps:wsp>
+                </a:graphicData>
+              </a:graphic>
+              <wp14:sizeRelH relativeFrom="page">
+                <wp14:pctWidth>0</wp14:pctWidth>
+              </wp14:sizeRelH>
+              <wp14:sizeRelV relativeFrom="page">
+                <wp14:pctHeight>0</wp14:pctHeight>
+              </wp14:sizeRelV>
+            </wp:anchor>
+          </w:drawing>
+        </mc:Choice>
+        <mc:Fallback>
+          <w:pict>
+            <v:line w14:anchorId="58C9903C" id="Line 2" o:spid="_x0000_s1026" style="position:absolute;z-index:251658240;visibility:visible;mso-wrap-style:square;mso-width-percent:0;mso-height-percent:0;mso-wrap-distance-left:9pt;mso-wrap-distance-top:-3e-5mm;mso-wrap-distance-right:9pt;mso-wrap-distance-bottom:-3e-5mm;mso-position-horizontal:absolute;mso-position-horizontal-relative:text;mso-position-vertical:absolute;mso-position-vertical-relative:text;mso-width-percent:0;mso-height-percent:0;mso-width-relative:page;mso-height-relative:page" from="0,8.6pt" to="496.8pt,8.6pt" o:gfxdata="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" o:allowincell="f"/>
+          </w:pict>
+        </mc:Fallback>
+      </mc:AlternateContent>
     </w:r>
   </w:p>
   <w:p>
@@ -3846,15 +5075,15 @@
 </file>
 
 <file path=word/footnotes.xml><?xml version="1.0" encoding="utf-8"?>
-<w:footnotes xmlns:ve="http://schemas.openxmlformats.org/markup-compatibility/2006" xmlns:o="urn:schemas-microsoft-com:office:office" xmlns:r="http://schemas.openxmlformats.org/officeDocument/2006/relationships" xmlns:m="http://schemas.openxmlformats.org/officeDocument/2006/math" xmlns:v="urn:schemas-microsoft-com:vml" xmlns:wp="http://schemas.openxmlformats.org/drawingml/2006/wordprocessingDrawing" xmlns:w10="urn:schemas-microsoft-com:office:word" xmlns:w="http://schemas.openxmlformats.org/wordprocessingml/2006/main" xmlns:wne="http://schemas.microsoft.com/office/word/2006/wordml">
-  <w:footnote w:type="separator" w:id="0">
+<w:footnotes xmlns:wpc="http://schemas.microsoft.com/office/word/2010/wordprocessingCanvas" xmlns:mc="http://schemas.openxmlformats.org/markup-compatibility/2006" xmlns:o="urn:schemas-microsoft-com:office:office" xmlns:r="http://schemas.openxmlformats.org/officeDocument/2006/relationships" xmlns:m="http://schemas.openxmlformats.org/officeDocument/2006/math" xmlns:v="urn:schemas-microsoft-com:vml" xmlns:wp14="http://schemas.microsoft.com/office/word/2010/wordprocessingDrawing" xmlns:wp="http://schemas.openxmlformats.org/drawingml/2006/wordprocessingDrawing" xmlns:w10="urn:schemas-microsoft-com:office:word" xmlns:w="http://schemas.openxmlformats.org/wordprocessingml/2006/main" xmlns:w14="http://schemas.microsoft.com/office/word/2010/wordml" xmlns:w15="http://schemas.microsoft.com/office/word/2012/wordml" xmlns:wpg="http://schemas.microsoft.com/office/word/2010/wordprocessingGroup" xmlns:wpi="http://schemas.microsoft.com/office/word/2010/wordprocessingInk" xmlns:wne="http://schemas.microsoft.com/office/word/2006/wordml" xmlns:wps="http://schemas.microsoft.com/office/word/2010/wordprocessingShape" mc:Ignorable="w14 w15 wp14">
+  <w:footnote w:type="separator" w:id="-1">
     <w:p>
       <w:r>
         <w:separator/>
       </w:r>
     </w:p>
   </w:footnote>
-  <w:footnote w:type="continuationSeparator" w:id="1">
+  <w:footnote w:type="continuationSeparator" w:id="0">
     <w:p>
       <w:r>
         <w:continuationSeparator/>
@@ -3865,13 +5094,13 @@
 </file>
 
 <file path=word/header1.xml><?xml version="1.0" encoding="utf-8"?>
-<w:hdr xmlns:ve="http://schemas.openxmlformats.org/markup-compatibility/2006" xmlns:o="urn:schemas-microsoft-com:office:office" xmlns:r="http://schemas.openxmlformats.org/officeDocument/2006/relationships" xmlns:m="http://schemas.openxmlformats.org/officeDocument/2006/math" xmlns:v="urn:schemas-microsoft-com:vml" xmlns:wp="http://schemas.openxmlformats.org/drawingml/2006/wordprocessingDrawing" xmlns:w10="urn:schemas-microsoft-com:office:word" xmlns:w="http://schemas.openxmlformats.org/wordprocessingml/2006/main" xmlns:wne="http://schemas.microsoft.com/office/word/2006/wordml">
+<w:hdr xmlns:wpc="http://schemas.microsoft.com/office/word/2010/wordprocessingCanvas" xmlns:mc="http://schemas.openxmlformats.org/markup-compatibility/2006" xmlns:o="urn:schemas-microsoft-com:office:office" xmlns:r="http://schemas.openxmlformats.org/officeDocument/2006/relationships" xmlns:m="http://schemas.openxmlformats.org/officeDocument/2006/math" xmlns:v="urn:schemas-microsoft-com:vml" xmlns:wp14="http://schemas.microsoft.com/office/word/2010/wordprocessingDrawing" xmlns:wp="http://schemas.openxmlformats.org/drawingml/2006/wordprocessingDrawing" xmlns:w10="urn:schemas-microsoft-com:office:word" xmlns:w="http://schemas.openxmlformats.org/wordprocessingml/2006/main" xmlns:w14="http://schemas.microsoft.com/office/word/2010/wordml" xmlns:w15="http://schemas.microsoft.com/office/word/2012/wordml" xmlns:wpg="http://schemas.microsoft.com/office/word/2010/wordprocessingGroup" xmlns:wpi="http://schemas.microsoft.com/office/word/2010/wordprocessingInk" xmlns:wne="http://schemas.microsoft.com/office/word/2006/wordml" xmlns:wps="http://schemas.microsoft.com/office/word/2010/wordprocessingShape" mc:Ignorable="w14 w15 wp14">
   <w:p>
     <w:pPr>
       <w:framePr w:hSpace="180" w:wrap="around" w:vAnchor="page" w:hAnchor="page" w:x="1155" w:y="721"/>
     </w:pPr>
-    <w:bookmarkStart w:id="0" w:name="_MON_1096702501"/>
-    <w:bookmarkEnd w:id="0"/>
+    <w:bookmarkStart w:id="1" w:name="_MON_1096702501"/>
+    <w:bookmarkEnd w:id="1"/>
     <w:r>
       <w:rPr>
         <w:noProof/>
@@ -3898,7 +5127,7 @@
                   <a:blip r:embed="rId1">
                     <a:extLst>
                       <a:ext uri="{28A0092B-C50C-407E-A947-70E740481C1C}">
-                        <a14:useLocalDpi xmlns:a14="http://schemas.microsoft.com/office/drawing/2010/main" xmlns:wps="http://schemas.microsoft.com/office/word/2010/wordprocessingShape" xmlns:wpi="http://schemas.microsoft.com/office/word/2010/wordprocessingInk" xmlns:wpg="http://schemas.microsoft.com/office/word/2010/wordprocessingGroup" xmlns:w16se="http://schemas.microsoft.com/office/word/2015/wordml/symex" xmlns:w16cid="http://schemas.microsoft.com/office/word/2016/wordml/cid" xmlns:w15="http://schemas.microsoft.com/office/word/2012/wordml" xmlns:w14="http://schemas.microsoft.com/office/word/2010/wordml" xmlns:w="http://schemas.openxmlformats.org/wordprocessingml/2006/main" xmlns:w10="urn:schemas-microsoft-com:office:word" xmlns:wp14="http://schemas.microsoft.com/office/word/2010/wordprocessingDrawing" xmlns:v="urn:schemas-microsoft-com:vml" xmlns:o="urn:schemas-microsoft-com:office:office" xmlns:am3d="http://schemas.microsoft.com/office/drawing/2017/model3d" xmlns:aink="http://schemas.microsoft.com/office/drawing/2016/ink" xmlns:mc="http://schemas.openxmlformats.org/markup-compatibility/2006" xmlns:cx8="http://schemas.microsoft.com/office/drawing/2016/5/14/chartex" xmlns:cx7="http://schemas.microsoft.com/office/drawing/2016/5/13/chartex" xmlns:cx6="http://schemas.microsoft.com/office/drawing/2016/5/12/chartex" xmlns:cx5="http://schemas.microsoft.com/office/drawing/2016/5/11/chartex" xmlns:cx4="http://schemas.microsoft.com/office/drawing/2016/5/10/chartex" xmlns:cx3="http://schemas.microsoft.com/office/drawing/2016/5/9/chartex" xmlns:cx2="http://schemas.microsoft.com/office/drawing/2015/10/21/chartex" xmlns:cx1="http://schemas.microsoft.com/office/drawing/2015/9/8/chartex" xmlns:cx="http://schemas.microsoft.com/office/drawing/2014/chartex" xmlns:wpc="http://schemas.microsoft.com/office/word/2010/wordprocessingCanvas" xmlns="" val="0"/>
+                        <a14:useLocalDpi xmlns:a14="http://schemas.microsoft.com/office/drawing/2010/main" val="0"/>
                       </a:ext>
                     </a:extLst>
                   </a:blip>
@@ -4012,18 +5241,84 @@
     <w:r>
       <w:rPr>
         <w:noProof/>
+        <w:lang w:eastAsia="en-US"/>
       </w:rPr>
-      <w:pict>
-        <v:line id="Line 1" o:spid="_x0000_s2051" style="position:absolute;flip:y;z-index:251657216;visibility:visible" from=".1pt,6.6pt" to="496.8pt,6.6pt" o:gfxdata="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" o:allowincell="f"/>
-      </w:pict>
+      <mc:AlternateContent>
+        <mc:Choice Requires="wps">
+          <w:drawing>
+            <wp:anchor distT="4294967295" distB="4294967295" distL="114300" distR="114300" simplePos="0" relativeHeight="251657216" behindDoc="0" locked="0" layoutInCell="0" allowOverlap="1">
+              <wp:simplePos x="0" y="0"/>
+              <wp:positionH relativeFrom="column">
+                <wp:posOffset>1270</wp:posOffset>
+              </wp:positionH>
+              <wp:positionV relativeFrom="paragraph">
+                <wp:posOffset>83819</wp:posOffset>
+              </wp:positionV>
+              <wp:extent cx="6308090" cy="0"/>
+              <wp:effectExtent l="0" t="0" r="35560" b="19050"/>
+              <wp:wrapNone/>
+              <wp:docPr id="3" name="Line 1"/>
+              <wp:cNvGraphicFramePr>
+                <a:graphicFrameLocks xmlns:a="http://schemas.openxmlformats.org/drawingml/2006/main"/>
+              </wp:cNvGraphicFramePr>
+              <a:graphic xmlns:a="http://schemas.openxmlformats.org/drawingml/2006/main">
+                <a:graphicData uri="http://schemas.microsoft.com/office/word/2010/wordprocessingShape">
+                  <wps:wsp>
+                    <wps:cNvCnPr>
+                      <a:cxnSpLocks noChangeShapeType="1"/>
+                    </wps:cNvCnPr>
+                    <wps:spPr bwMode="auto">
+                      <a:xfrm flipV="1">
+                        <a:off x="0" y="0"/>
+                        <a:ext cx="6308090" cy="0"/>
+                      </a:xfrm>
+                      <a:prstGeom prst="line">
+                        <a:avLst/>
+                      </a:prstGeom>
+                      <a:noFill/>
+                      <a:ln w="9525">
+                        <a:solidFill>
+                          <a:srgbClr val="000000"/>
+                        </a:solidFill>
+                        <a:round/>
+                        <a:headEnd/>
+                        <a:tailEnd/>
+                      </a:ln>
+                      <a:extLst>
+                        <a:ext uri="{909E8E84-426E-40DD-AFC4-6F175D3DCCD1}">
+                          <a14:hiddenFill xmlns:a14="http://schemas.microsoft.com/office/drawing/2010/main">
+                            <a:noFill/>
+                          </a14:hiddenFill>
+                        </a:ext>
+                      </a:extLst>
+                    </wps:spPr>
+                    <wps:bodyPr/>
+                  </wps:wsp>
+                </a:graphicData>
+              </a:graphic>
+              <wp14:sizeRelH relativeFrom="page">
+                <wp14:pctWidth>0</wp14:pctWidth>
+              </wp14:sizeRelH>
+              <wp14:sizeRelV relativeFrom="page">
+                <wp14:pctHeight>0</wp14:pctHeight>
+              </wp14:sizeRelV>
+            </wp:anchor>
+          </w:drawing>
+        </mc:Choice>
+        <mc:Fallback>
+          <w:pict>
+            <v:line w14:anchorId="12565AA5" id="Line 1" o:spid="_x0000_s1026" style="position:absolute;flip:y;z-index:251657216;visibility:visible;mso-wrap-style:square;mso-width-percent:0;mso-height-percent:0;mso-wrap-distance-left:9pt;mso-wrap-distance-top:-3e-5mm;mso-wrap-distance-right:9pt;mso-wrap-distance-bottom:-3e-5mm;mso-position-horizontal:absolute;mso-position-horizontal-relative:text;mso-position-vertical:absolute;mso-position-vertical-relative:text;mso-width-percent:0;mso-height-percent:0;mso-width-relative:page;mso-height-relative:page" from=".1pt,6.6pt" to="496.8pt,6.6pt" o:gfxdata="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" o:allowincell="f"/>
+          </w:pict>
+        </mc:Fallback>
+      </mc:AlternateContent>
     </w:r>
   </w:p>
 </w:hdr>
 </file>
 
 <file path=word/numbering.xml><?xml version="1.0" encoding="utf-8"?>
-<w:numbering xmlns:ve="http://schemas.openxmlformats.org/markup-compatibility/2006" xmlns:o="urn:schemas-microsoft-com:office:office" xmlns:r="http://schemas.openxmlformats.org/officeDocument/2006/relationships" xmlns:m="http://schemas.openxmlformats.org/officeDocument/2006/math" xmlns:v="urn:schemas-microsoft-com:vml" xmlns:wp="http://schemas.openxmlformats.org/drawingml/2006/wordprocessingDrawing" xmlns:w10="urn:schemas-microsoft-com:office:word" xmlns:w="http://schemas.openxmlformats.org/wordprocessingml/2006/main" xmlns:wne="http://schemas.microsoft.com/office/word/2006/wordml">
-  <w:abstractNum w:abstractNumId="0">
+<w:numbering xmlns:wpc="http://schemas.microsoft.com/office/word/2010/wordprocessingCanvas" xmlns:mc="http://schemas.openxmlformats.org/markup-compatibility/2006" xmlns:o="urn:schemas-microsoft-com:office:office" xmlns:r="http://schemas.openxmlformats.org/officeDocument/2006/relationships" xmlns:m="http://schemas.openxmlformats.org/officeDocument/2006/math" xmlns:v="urn:schemas-microsoft-com:vml" xmlns:wp14="http://schemas.microsoft.com/office/word/2010/wordprocessingDrawing" xmlns:wp="http://schemas.openxmlformats.org/drawingml/2006/wordprocessingDrawing" xmlns:w10="urn:schemas-microsoft-com:office:word" xmlns:w="http://schemas.openxmlformats.org/wordprocessingml/2006/main" xmlns:w14="http://schemas.microsoft.com/office/word/2010/wordml" xmlns:w15="http://schemas.microsoft.com/office/word/2012/wordml" xmlns:wpg="http://schemas.microsoft.com/office/word/2010/wordprocessingGroup" xmlns:wpi="http://schemas.microsoft.com/office/word/2010/wordprocessingInk" xmlns:wne="http://schemas.microsoft.com/office/word/2006/wordml" xmlns:wps="http://schemas.microsoft.com/office/word/2010/wordprocessingShape" mc:Ignorable="w14 w15 wp14">
+  <w:abstractNum w:abstractNumId="0" w15:restartNumberingAfterBreak="0">
     <w:nsid w:val="FFFFFFFE"/>
     <w:multiLevelType w:val="singleLevel"/>
     <w:tmpl w:val="FFFFFFFF"/>
@@ -4033,7 +5328,7 @@
       <w:lvlJc w:val="left"/>
     </w:lvl>
   </w:abstractNum>
-  <w:abstractNum w:abstractNumId="1">
+  <w:abstractNum w:abstractNumId="1" w15:restartNumberingAfterBreak="0">
     <w:nsid w:val="00000002"/>
     <w:multiLevelType w:val="multilevel"/>
     <w:tmpl w:val="00000000"/>
@@ -4115,7 +5410,7 @@
       <w:lvlJc w:val="left"/>
     </w:lvl>
   </w:abstractNum>
-  <w:abstractNum w:abstractNumId="2">
+  <w:abstractNum w:abstractNumId="2" w15:restartNumberingAfterBreak="0">
     <w:nsid w:val="0004551B"/>
     <w:multiLevelType w:val="hybridMultilevel"/>
     <w:tmpl w:val="E0C6C4A6"/>
@@ -4204,7 +5499,7 @@
       </w:pPr>
     </w:lvl>
   </w:abstractNum>
-  <w:abstractNum w:abstractNumId="3">
+  <w:abstractNum w:abstractNumId="3" w15:restartNumberingAfterBreak="0">
     <w:nsid w:val="02343585"/>
     <w:multiLevelType w:val="singleLevel"/>
     <w:tmpl w:val="04090017"/>
@@ -4224,7 +5519,7 @@
       </w:rPr>
     </w:lvl>
   </w:abstractNum>
-  <w:abstractNum w:abstractNumId="4">
+  <w:abstractNum w:abstractNumId="4" w15:restartNumberingAfterBreak="0">
     <w:nsid w:val="06E11615"/>
     <w:multiLevelType w:val="hybridMultilevel"/>
     <w:tmpl w:val="8F683648"/>
@@ -4337,7 +5632,7 @@
       </w:rPr>
     </w:lvl>
   </w:abstractNum>
-  <w:abstractNum w:abstractNumId="5">
+  <w:abstractNum w:abstractNumId="5" w15:restartNumberingAfterBreak="0">
     <w:nsid w:val="0C10066F"/>
     <w:multiLevelType w:val="hybridMultilevel"/>
     <w:tmpl w:val="F4EA6914"/>
@@ -4450,7 +5745,7 @@
       </w:rPr>
     </w:lvl>
   </w:abstractNum>
-  <w:abstractNum w:abstractNumId="6">
+  <w:abstractNum w:abstractNumId="6" w15:restartNumberingAfterBreak="0">
     <w:nsid w:val="16DD4CC7"/>
     <w:multiLevelType w:val="singleLevel"/>
     <w:tmpl w:val="04090017"/>
@@ -4470,7 +5765,7 @@
       </w:rPr>
     </w:lvl>
   </w:abstractNum>
-  <w:abstractNum w:abstractNumId="7">
+  <w:abstractNum w:abstractNumId="7" w15:restartNumberingAfterBreak="0">
     <w:nsid w:val="17EB4CB6"/>
     <w:multiLevelType w:val="hybridMultilevel"/>
     <w:tmpl w:val="C0680CA6"/>
@@ -4586,7 +5881,7 @@
       </w:pPr>
     </w:lvl>
   </w:abstractNum>
-  <w:abstractNum w:abstractNumId="8">
+  <w:abstractNum w:abstractNumId="8" w15:restartNumberingAfterBreak="0">
     <w:nsid w:val="1AD93BD1"/>
     <w:multiLevelType w:val="hybridMultilevel"/>
     <w:tmpl w:val="0A06D83E"/>
@@ -4672,7 +5967,7 @@
       </w:pPr>
     </w:lvl>
   </w:abstractNum>
-  <w:abstractNum w:abstractNumId="9">
+  <w:abstractNum w:abstractNumId="9" w15:restartNumberingAfterBreak="0">
     <w:nsid w:val="1D0C7A89"/>
     <w:multiLevelType w:val="singleLevel"/>
     <w:tmpl w:val="339EC42A"/>
@@ -4692,7 +5987,7 @@
       </w:rPr>
     </w:lvl>
   </w:abstractNum>
-  <w:abstractNum w:abstractNumId="10">
+  <w:abstractNum w:abstractNumId="10" w15:restartNumberingAfterBreak="0">
     <w:nsid w:val="1EAD112F"/>
     <w:multiLevelType w:val="hybridMultilevel"/>
     <w:tmpl w:val="DFB4B342"/>
@@ -4781,7 +6076,7 @@
       </w:pPr>
     </w:lvl>
   </w:abstractNum>
-  <w:abstractNum w:abstractNumId="11">
+  <w:abstractNum w:abstractNumId="11" w15:restartNumberingAfterBreak="0">
     <w:nsid w:val="1F79142F"/>
     <w:multiLevelType w:val="hybridMultilevel"/>
     <w:tmpl w:val="42C875A4"/>
@@ -4873,7 +6168,7 @@
       </w:pPr>
     </w:lvl>
   </w:abstractNum>
-  <w:abstractNum w:abstractNumId="12">
+  <w:abstractNum w:abstractNumId="12" w15:restartNumberingAfterBreak="0">
     <w:nsid w:val="252116CF"/>
     <w:multiLevelType w:val="singleLevel"/>
     <w:tmpl w:val="870675EA"/>
@@ -4893,7 +6188,7 @@
       </w:rPr>
     </w:lvl>
   </w:abstractNum>
-  <w:abstractNum w:abstractNumId="13">
+  <w:abstractNum w:abstractNumId="13" w15:restartNumberingAfterBreak="0">
     <w:nsid w:val="253345FF"/>
     <w:multiLevelType w:val="singleLevel"/>
     <w:tmpl w:val="04090017"/>
@@ -4910,7 +6205,7 @@
       </w:pPr>
     </w:lvl>
   </w:abstractNum>
-  <w:abstractNum w:abstractNumId="14">
+  <w:abstractNum w:abstractNumId="14" w15:restartNumberingAfterBreak="0">
     <w:nsid w:val="286B4C83"/>
     <w:multiLevelType w:val="singleLevel"/>
     <w:tmpl w:val="0409000F"/>
@@ -4927,7 +6222,7 @@
       </w:pPr>
     </w:lvl>
   </w:abstractNum>
-  <w:abstractNum w:abstractNumId="15">
+  <w:abstractNum w:abstractNumId="15" w15:restartNumberingAfterBreak="0">
     <w:nsid w:val="2B702A0C"/>
     <w:multiLevelType w:val="hybridMultilevel"/>
     <w:tmpl w:val="A07AE3F2"/>
@@ -5016,7 +6311,7 @@
       </w:pPr>
     </w:lvl>
   </w:abstractNum>
-  <w:abstractNum w:abstractNumId="16">
+  <w:abstractNum w:abstractNumId="16" w15:restartNumberingAfterBreak="0">
     <w:nsid w:val="2B923E4F"/>
     <w:multiLevelType w:val="singleLevel"/>
     <w:tmpl w:val="0409000F"/>
@@ -5036,7 +6331,7 @@
       </w:rPr>
     </w:lvl>
   </w:abstractNum>
-  <w:abstractNum w:abstractNumId="17">
+  <w:abstractNum w:abstractNumId="17" w15:restartNumberingAfterBreak="0">
     <w:nsid w:val="2ECA3A9D"/>
     <w:multiLevelType w:val="hybridMultilevel"/>
     <w:tmpl w:val="7A1868EC"/>
@@ -5153,7 +6448,7 @@
       </w:pPr>
     </w:lvl>
   </w:abstractNum>
-  <w:abstractNum w:abstractNumId="18">
+  <w:abstractNum w:abstractNumId="18" w15:restartNumberingAfterBreak="0">
     <w:nsid w:val="2F0B62C1"/>
     <w:multiLevelType w:val="hybridMultilevel"/>
     <w:tmpl w:val="8CA6613A"/>
@@ -5242,7 +6537,7 @@
       </w:pPr>
     </w:lvl>
   </w:abstractNum>
-  <w:abstractNum w:abstractNumId="19">
+  <w:abstractNum w:abstractNumId="19" w15:restartNumberingAfterBreak="0">
     <w:nsid w:val="2F0C17CD"/>
     <w:multiLevelType w:val="hybridMultilevel"/>
     <w:tmpl w:val="EE167D6E"/>
@@ -5332,7 +6627,7 @@
       </w:pPr>
     </w:lvl>
   </w:abstractNum>
-  <w:abstractNum w:abstractNumId="20">
+  <w:abstractNum w:abstractNumId="20" w15:restartNumberingAfterBreak="0">
     <w:nsid w:val="3015582E"/>
     <w:multiLevelType w:val="hybridMultilevel"/>
     <w:tmpl w:val="003EC486"/>
@@ -5421,7 +6716,7 @@
       </w:pPr>
     </w:lvl>
   </w:abstractNum>
-  <w:abstractNum w:abstractNumId="21">
+  <w:abstractNum w:abstractNumId="21" w15:restartNumberingAfterBreak="0">
     <w:nsid w:val="3A7B3716"/>
     <w:multiLevelType w:val="hybridMultilevel"/>
     <w:tmpl w:val="0CAC77EA"/>
@@ -5510,7 +6805,7 @@
       </w:pPr>
     </w:lvl>
   </w:abstractNum>
-  <w:abstractNum w:abstractNumId="22">
+  <w:abstractNum w:abstractNumId="22" w15:restartNumberingAfterBreak="0">
     <w:nsid w:val="42CA1073"/>
     <w:multiLevelType w:val="hybridMultilevel"/>
     <w:tmpl w:val="721AAA58"/>
@@ -5626,7 +6921,7 @@
       </w:pPr>
     </w:lvl>
   </w:abstractNum>
-  <w:abstractNum w:abstractNumId="23">
+  <w:abstractNum w:abstractNumId="23" w15:restartNumberingAfterBreak="0">
     <w:nsid w:val="492D0CDA"/>
     <w:multiLevelType w:val="hybridMultilevel"/>
     <w:tmpl w:val="84BA5F78"/>
@@ -5715,7 +7010,7 @@
       </w:pPr>
     </w:lvl>
   </w:abstractNum>
-  <w:abstractNum w:abstractNumId="24">
+  <w:abstractNum w:abstractNumId="24" w15:restartNumberingAfterBreak="0">
     <w:nsid w:val="496C001D"/>
     <w:multiLevelType w:val="hybridMultilevel"/>
     <w:tmpl w:val="030649E6"/>
@@ -5831,7 +7126,7 @@
       </w:pPr>
     </w:lvl>
   </w:abstractNum>
-  <w:abstractNum w:abstractNumId="25">
+  <w:abstractNum w:abstractNumId="25" w15:restartNumberingAfterBreak="0">
     <w:nsid w:val="4C74456E"/>
     <w:multiLevelType w:val="singleLevel"/>
     <w:tmpl w:val="B22AA8A4"/>
@@ -5851,7 +7146,7 @@
       </w:rPr>
     </w:lvl>
   </w:abstractNum>
-  <w:abstractNum w:abstractNumId="26">
+  <w:abstractNum w:abstractNumId="26" w15:restartNumberingAfterBreak="0">
     <w:nsid w:val="4D2F4A81"/>
     <w:multiLevelType w:val="hybridMultilevel"/>
     <w:tmpl w:val="FB48A96C"/>
@@ -5964,7 +7259,7 @@
       </w:pPr>
     </w:lvl>
   </w:abstractNum>
-  <w:abstractNum w:abstractNumId="27">
+  <w:abstractNum w:abstractNumId="27" w15:restartNumberingAfterBreak="0">
     <w:nsid w:val="4F150C90"/>
     <w:multiLevelType w:val="hybridMultilevel"/>
     <w:tmpl w:val="85E2D316"/>
@@ -6080,7 +7375,7 @@
       </w:pPr>
     </w:lvl>
   </w:abstractNum>
-  <w:abstractNum w:abstractNumId="28">
+  <w:abstractNum w:abstractNumId="28" w15:restartNumberingAfterBreak="0">
     <w:nsid w:val="534B19A3"/>
     <w:multiLevelType w:val="singleLevel"/>
     <w:tmpl w:val="0409000F"/>
@@ -6097,7 +7392,7 @@
       </w:pPr>
     </w:lvl>
   </w:abstractNum>
-  <w:abstractNum w:abstractNumId="29">
+  <w:abstractNum w:abstractNumId="29" w15:restartNumberingAfterBreak="0">
     <w:nsid w:val="56E84864"/>
     <w:multiLevelType w:val="hybridMultilevel"/>
     <w:tmpl w:val="D0665A9E"/>
@@ -6214,7 +7509,7 @@
       </w:pPr>
     </w:lvl>
   </w:abstractNum>
-  <w:abstractNum w:abstractNumId="30">
+  <w:abstractNum w:abstractNumId="30" w15:restartNumberingAfterBreak="0">
     <w:nsid w:val="585A3DF1"/>
     <w:multiLevelType w:val="hybridMultilevel"/>
     <w:tmpl w:val="C45EE2A6"/>
@@ -6303,7 +7598,7 @@
       </w:pPr>
     </w:lvl>
   </w:abstractNum>
-  <w:abstractNum w:abstractNumId="31">
+  <w:abstractNum w:abstractNumId="31" w15:restartNumberingAfterBreak="0">
     <w:nsid w:val="5BB20687"/>
     <w:multiLevelType w:val="hybridMultilevel"/>
     <w:tmpl w:val="4CC0C7B8"/>
@@ -6392,7 +7687,7 @@
       </w:pPr>
     </w:lvl>
   </w:abstractNum>
-  <w:abstractNum w:abstractNumId="32">
+  <w:abstractNum w:abstractNumId="32" w15:restartNumberingAfterBreak="0">
     <w:nsid w:val="5C6C53B2"/>
     <w:multiLevelType w:val="hybridMultilevel"/>
     <w:tmpl w:val="9BBCF124"/>
@@ -6481,7 +7776,7 @@
       </w:pPr>
     </w:lvl>
   </w:abstractNum>
-  <w:abstractNum w:abstractNumId="33">
+  <w:abstractNum w:abstractNumId="33" w15:restartNumberingAfterBreak="0">
     <w:nsid w:val="5E093E77"/>
     <w:multiLevelType w:val="singleLevel"/>
     <w:tmpl w:val="328C96B4"/>
@@ -6501,7 +7796,7 @@
       </w:rPr>
     </w:lvl>
   </w:abstractNum>
-  <w:abstractNum w:abstractNumId="34">
+  <w:abstractNum w:abstractNumId="34" w15:restartNumberingAfterBreak="0">
     <w:nsid w:val="5FF5748A"/>
     <w:multiLevelType w:val="hybridMultilevel"/>
     <w:tmpl w:val="79C85EE8"/>
@@ -6591,7 +7886,7 @@
       </w:pPr>
     </w:lvl>
   </w:abstractNum>
-  <w:abstractNum w:abstractNumId="35">
+  <w:abstractNum w:abstractNumId="35" w15:restartNumberingAfterBreak="0">
     <w:nsid w:val="60707EF7"/>
     <w:multiLevelType w:val="hybridMultilevel"/>
     <w:tmpl w:val="330A8F22"/>
@@ -6677,7 +7972,7 @@
       </w:pPr>
     </w:lvl>
   </w:abstractNum>
-  <w:abstractNum w:abstractNumId="36">
+  <w:abstractNum w:abstractNumId="36" w15:restartNumberingAfterBreak="0">
     <w:nsid w:val="62C60E6A"/>
     <w:multiLevelType w:val="singleLevel"/>
     <w:tmpl w:val="04090017"/>
@@ -6697,7 +7992,7 @@
       </w:rPr>
     </w:lvl>
   </w:abstractNum>
-  <w:abstractNum w:abstractNumId="37">
+  <w:abstractNum w:abstractNumId="37" w15:restartNumberingAfterBreak="0">
     <w:nsid w:val="6ED6636D"/>
     <w:multiLevelType w:val="singleLevel"/>
     <w:tmpl w:val="0F2A3FC8"/>
@@ -6717,7 +8012,7 @@
       </w:rPr>
     </w:lvl>
   </w:abstractNum>
-  <w:abstractNum w:abstractNumId="38">
+  <w:abstractNum w:abstractNumId="38" w15:restartNumberingAfterBreak="0">
     <w:nsid w:val="6EFE544F"/>
     <w:multiLevelType w:val="hybridMultilevel"/>
     <w:tmpl w:val="E4F40BAA"/>
@@ -6806,7 +8101,7 @@
       </w:pPr>
     </w:lvl>
   </w:abstractNum>
-  <w:abstractNum w:abstractNumId="39">
+  <w:abstractNum w:abstractNumId="39" w15:restartNumberingAfterBreak="0">
     <w:nsid w:val="6FCF35E0"/>
     <w:multiLevelType w:val="hybridMultilevel"/>
     <w:tmpl w:val="EE724A56"/>
@@ -6895,7 +8190,7 @@
       </w:pPr>
     </w:lvl>
   </w:abstractNum>
-  <w:abstractNum w:abstractNumId="40">
+  <w:abstractNum w:abstractNumId="40" w15:restartNumberingAfterBreak="0">
     <w:nsid w:val="70AA6712"/>
     <w:multiLevelType w:val="hybridMultilevel"/>
     <w:tmpl w:val="C6600E44"/>
@@ -7012,7 +8307,7 @@
       </w:pPr>
     </w:lvl>
   </w:abstractNum>
-  <w:abstractNum w:abstractNumId="41">
+  <w:abstractNum w:abstractNumId="41" w15:restartNumberingAfterBreak="0">
     <w:nsid w:val="72B84B1F"/>
     <w:multiLevelType w:val="singleLevel"/>
     <w:tmpl w:val="768E9BF8"/>
@@ -7032,7 +8327,7 @@
       </w:rPr>
     </w:lvl>
   </w:abstractNum>
-  <w:abstractNum w:abstractNumId="42">
+  <w:abstractNum w:abstractNumId="42" w15:restartNumberingAfterBreak="0">
     <w:nsid w:val="7D5453A4"/>
     <w:multiLevelType w:val="hybridMultilevel"/>
     <w:tmpl w:val="1B34221C"/>
@@ -7118,7 +8413,7 @@
       </w:pPr>
     </w:lvl>
   </w:abstractNum>
-  <w:abstractNum w:abstractNumId="43">
+  <w:abstractNum w:abstractNumId="43" w15:restartNumberingAfterBreak="0">
     <w:nsid w:val="7E956081"/>
     <w:multiLevelType w:val="singleLevel"/>
     <w:tmpl w:val="18E465B8"/>
@@ -7312,7 +8607,7 @@
 </file>
 
 <file path=word/styles.xml><?xml version="1.0" encoding="utf-8"?>
-<w:styles xmlns:r="http://schemas.openxmlformats.org/officeDocument/2006/relationships" xmlns:w="http://schemas.openxmlformats.org/wordprocessingml/2006/main">
+<w:styles xmlns:mc="http://schemas.openxmlformats.org/markup-compatibility/2006" xmlns:r="http://schemas.openxmlformats.org/officeDocument/2006/relationships" xmlns:w="http://schemas.openxmlformats.org/wordprocessingml/2006/main" xmlns:w14="http://schemas.microsoft.com/office/word/2010/wordml" xmlns:w15="http://schemas.microsoft.com/office/word/2012/wordml" mc:Ignorable="w14 w15">
   <w:docDefaults>
     <w:rPrDefault>
       <w:rPr>
@@ -7322,144 +8617,378 @@
     </w:rPrDefault>
     <w:pPrDefault/>
   </w:docDefaults>
-  <w:latentStyles w:defLockedState="0" w:defUIPriority="99" w:defSemiHidden="1" w:defUnhideWhenUsed="1" w:defQFormat="0" w:count="267">
-    <w:lsdException w:name="Normal" w:semiHidden="0" w:uiPriority="0" w:unhideWhenUsed="0" w:qFormat="1"/>
-    <w:lsdException w:name="heading 1" w:semiHidden="0" w:uiPriority="9" w:unhideWhenUsed="0" w:qFormat="1"/>
-    <w:lsdException w:name="heading 2" w:semiHidden="0" w:uiPriority="9" w:unhideWhenUsed="0" w:qFormat="1"/>
-    <w:lsdException w:name="heading 3" w:semiHidden="0" w:uiPriority="9" w:unhideWhenUsed="0" w:qFormat="1"/>
-    <w:lsdException w:name="heading 4" w:semiHidden="0" w:uiPriority="9" w:unhideWhenUsed="0" w:qFormat="1"/>
-    <w:lsdException w:name="heading 5" w:semiHidden="0" w:uiPriority="9" w:unhideWhenUsed="0" w:qFormat="1"/>
-    <w:lsdException w:name="heading 6" w:semiHidden="0" w:uiPriority="9" w:unhideWhenUsed="0" w:qFormat="1"/>
-    <w:lsdException w:name="heading 7" w:semiHidden="0" w:uiPriority="9" w:unhideWhenUsed="0" w:qFormat="1"/>
-    <w:lsdException w:name="heading 8" w:semiHidden="0" w:uiPriority="9" w:unhideWhenUsed="0" w:qFormat="1"/>
-    <w:lsdException w:name="heading 9" w:semiHidden="0" w:uiPriority="9" w:unhideWhenUsed="0" w:qFormat="1"/>
-    <w:lsdException w:name="toc 1" w:uiPriority="39"/>
-    <w:lsdException w:name="toc 2" w:uiPriority="39"/>
-    <w:lsdException w:name="toc 3" w:uiPriority="39"/>
-    <w:lsdException w:name="toc 4" w:uiPriority="39"/>
-    <w:lsdException w:name="toc 5" w:uiPriority="39"/>
-    <w:lsdException w:name="toc 6" w:uiPriority="39"/>
-    <w:lsdException w:name="toc 7" w:uiPriority="39"/>
-    <w:lsdException w:name="toc 8" w:uiPriority="39"/>
-    <w:lsdException w:name="toc 9" w:uiPriority="39"/>
-    <w:lsdException w:name="caption" w:semiHidden="0" w:uiPriority="35" w:unhideWhenUsed="0" w:qFormat="1"/>
-    <w:lsdException w:name="Title" w:semiHidden="0" w:uiPriority="0" w:unhideWhenUsed="0" w:qFormat="1"/>
-    <w:lsdException w:name="Default Paragraph Font" w:uiPriority="1"/>
-    <w:lsdException w:name="Subtitle" w:semiHidden="0" w:uiPriority="11" w:unhideWhenUsed="0" w:qFormat="1"/>
-    <w:lsdException w:name="Strong" w:semiHidden="0" w:uiPriority="22" w:unhideWhenUsed="0" w:qFormat="1"/>
-    <w:lsdException w:name="Emphasis" w:semiHidden="0" w:uiPriority="20" w:unhideWhenUsed="0" w:qFormat="1"/>
-    <w:lsdException w:name="Table Grid" w:semiHidden="0" w:uiPriority="0" w:unhideWhenUsed="0"/>
-    <w:lsdException w:name="Placeholder Text" w:unhideWhenUsed="0"/>
-    <w:lsdException w:name="No Spacing" w:semiHidden="0" w:uiPriority="1" w:unhideWhenUsed="0" w:qFormat="1"/>
-    <w:lsdException w:name="Light Shading" w:semiHidden="0" w:uiPriority="60" w:unhideWhenUsed="0"/>
-    <w:lsdException w:name="Light List" w:semiHidden="0" w:uiPriority="61" w:unhideWhenUsed="0"/>
-    <w:lsdException w:name="Light Grid" w:semiHidden="0" w:uiPriority="62" w:unhideWhenUsed="0"/>
-    <w:lsdException w:name="Medium Shading 1" w:semiHidden="0" w:uiPriority="63" w:unhideWhenUsed="0"/>
-    <w:lsdException w:name="Medium Shading 2" w:semiHidden="0" w:uiPriority="64" w:unhideWhenUsed="0"/>
-    <w:lsdException w:name="Medium List 1" w:semiHidden="0" w:uiPriority="65" w:unhideWhenUsed="0"/>
-    <w:lsdException w:name="Medium List 2" w:semiHidden="0" w:uiPriority="66" w:unhideWhenUsed="0"/>
-    <w:lsdException w:name="Medium Grid 1" w:semiHidden="0" w:uiPriority="67" w:unhideWhenUsed="0"/>
-    <w:lsdException w:name="Medium Grid 2" w:semiHidden="0" w:uiPriority="68" w:unhideWhenUsed="0"/>
-    <w:lsdException w:name="Medium Grid 3" w:semiHidden="0" w:uiPriority="69" w:unhideWhenUsed="0"/>
-    <w:lsdException w:name="Dark List" w:semiHidden="0" w:uiPriority="70" w:unhideWhenUsed="0"/>
-    <w:lsdException w:name="Colorful Shading" w:semiHidden="0" w:uiPriority="71" w:unhideWhenUsed="0"/>
-    <w:lsdException w:name="Colorful List" w:semiHidden="0" w:uiPriority="72" w:unhideWhenUsed="0"/>
-    <w:lsdException w:name="Colorful Grid" w:semiHidden="0" w:uiPriority="73" w:unhideWhenUsed="0"/>
-    <w:lsdException w:name="Light Shading Accent 1" w:semiHidden="0" w:uiPriority="60" w:unhideWhenUsed="0"/>
-    <w:lsdException w:name="Light List Accent 1" w:semiHidden="0" w:uiPriority="61" w:unhideWhenUsed="0"/>
-    <w:lsdException w:name="Light Grid Accent 1" w:semiHidden="0" w:uiPriority="62" w:unhideWhenUsed="0"/>
-    <w:lsdException w:name="Medium Shading 1 Accent 1" w:semiHidden="0" w:uiPriority="63" w:unhideWhenUsed="0"/>
-    <w:lsdException w:name="Medium Shading 2 Accent 1" w:semiHidden="0" w:uiPriority="64" w:unhideWhenUsed="0"/>
-    <w:lsdException w:name="Medium List 1 Accent 1" w:semiHidden="0" w:uiPriority="65" w:unhideWhenUsed="0"/>
-    <w:lsdException w:name="Revision" w:unhideWhenUsed="0"/>
-    <w:lsdException w:name="List Paragraph" w:semiHidden="0" w:uiPriority="34" w:unhideWhenUsed="0" w:qFormat="1"/>
-    <w:lsdException w:name="Quote" w:semiHidden="0" w:uiPriority="29" w:unhideWhenUsed="0" w:qFormat="1"/>
-    <w:lsdException w:name="Intense Quote" w:semiHidden="0" w:uiPriority="30" w:unhideWhenUsed="0" w:qFormat="1"/>
-    <w:lsdException w:name="Medium List 2 Accent 1" w:semiHidden="0" w:uiPriority="66" w:unhideWhenUsed="0"/>
-    <w:lsdException w:name="Medium Grid 1 Accent 1" w:semiHidden="0" w:uiPriority="67" w:unhideWhenUsed="0"/>
-    <w:lsdException w:name="Medium Grid 2 Accent 1" w:semiHidden="0" w:uiPriority="68" w:unhideWhenUsed="0"/>
-    <w:lsdException w:name="Medium Grid 3 Accent 1" w:semiHidden="0" w:uiPriority="69" w:unhideWhenUsed="0"/>
-    <w:lsdException w:name="Dark List Accent 1" w:semiHidden="0" w:uiPriority="70" w:unhideWhenUsed="0"/>
-    <w:lsdException w:name="Colorful Shading Accent 1" w:semiHidden="0" w:uiPriority="71" w:unhideWhenUsed="0"/>
-    <w:lsdException w:name="Colorful List Accent 1" w:semiHidden="0" w:uiPriority="72" w:unhideWhenUsed="0"/>
-    <w:lsdException w:name="Colorful Grid Accent 1" w:semiHidden="0" w:uiPriority="73" w:unhideWhenUsed="0"/>
-    <w:lsdException w:name="Light Shading Accent 2" w:semiHidden="0" w:uiPriority="60" w:unhideWhenUsed="0"/>
-    <w:lsdException w:name="Light List Accent 2" w:semiHidden="0" w:uiPriority="61" w:unhideWhenUsed="0"/>
-    <w:lsdException w:name="Light Grid Accent 2" w:semiHidden="0" w:uiPriority="62" w:unhideWhenUsed="0"/>
-    <w:lsdException w:name="Medium Shading 1 Accent 2" w:semiHidden="0" w:uiPriority="63" w:unhideWhenUsed="0"/>
-    <w:lsdException w:name="Medium Shading 2 Accent 2" w:semiHidden="0" w:uiPriority="64" w:unhideWhenUsed="0"/>
-    <w:lsdException w:name="Medium List 1 Accent 2" w:semiHidden="0" w:uiPriority="65" w:unhideWhenUsed="0"/>
-    <w:lsdException w:name="Medium List 2 Accent 2" w:semiHidden="0" w:uiPriority="66" w:unhideWhenUsed="0"/>
-    <w:lsdException w:name="Medium Grid 1 Accent 2" w:semiHidden="0" w:uiPriority="67" w:unhideWhenUsed="0"/>
-    <w:lsdException w:name="Medium Grid 2 Accent 2" w:semiHidden="0" w:uiPriority="68" w:unhideWhenUsed="0"/>
-    <w:lsdException w:name="Medium Grid 3 Accent 2" w:semiHidden="0" w:uiPriority="69" w:unhideWhenUsed="0"/>
-    <w:lsdException w:name="Dark List Accent 2" w:semiHidden="0" w:uiPriority="70" w:unhideWhenUsed="0"/>
-    <w:lsdException w:name="Colorful Shading Accent 2" w:semiHidden="0" w:uiPriority="71" w:unhideWhenUsed="0"/>
-    <w:lsdException w:name="Colorful List Accent 2" w:semiHidden="0" w:uiPriority="72" w:unhideWhenUsed="0"/>
-    <w:lsdException w:name="Colorful Grid Accent 2" w:semiHidden="0" w:uiPriority="73" w:unhideWhenUsed="0"/>
-    <w:lsdException w:name="Light Shading Accent 3" w:semiHidden="0" w:uiPriority="60" w:unhideWhenUsed="0"/>
-    <w:lsdException w:name="Light List Accent 3" w:semiHidden="0" w:uiPriority="61" w:unhideWhenUsed="0"/>
-    <w:lsdException w:name="Light Grid Accent 3" w:semiHidden="0" w:uiPriority="62" w:unhideWhenUsed="0"/>
-    <w:lsdException w:name="Medium Shading 1 Accent 3" w:semiHidden="0" w:uiPriority="63" w:unhideWhenUsed="0"/>
-    <w:lsdException w:name="Medium Shading 2 Accent 3" w:semiHidden="0" w:uiPriority="64" w:unhideWhenUsed="0"/>
-    <w:lsdException w:name="Medium List 1 Accent 3" w:semiHidden="0" w:uiPriority="65" w:unhideWhenUsed="0"/>
-    <w:lsdException w:name="Medium List 2 Accent 3" w:semiHidden="0" w:uiPriority="66" w:unhideWhenUsed="0"/>
-    <w:lsdException w:name="Medium Grid 1 Accent 3" w:semiHidden="0" w:uiPriority="67" w:unhideWhenUsed="0"/>
-    <w:lsdException w:name="Medium Grid 2 Accent 3" w:semiHidden="0" w:uiPriority="68" w:unhideWhenUsed="0"/>
-    <w:lsdException w:name="Medium Grid 3 Accent 3" w:semiHidden="0" w:uiPriority="69" w:unhideWhenUsed="0"/>
-    <w:lsdException w:name="Dark List Accent 3" w:semiHidden="0" w:uiPriority="70" w:unhideWhenUsed="0"/>
-    <w:lsdException w:name="Colorful Shading Accent 3" w:semiHidden="0" w:uiPriority="71" w:unhideWhenUsed="0"/>
-    <w:lsdException w:name="Colorful List Accent 3" w:semiHidden="0" w:uiPriority="72" w:unhideWhenUsed="0"/>
-    <w:lsdException w:name="Colorful Grid Accent 3" w:semiHidden="0" w:uiPriority="73" w:unhideWhenUsed="0"/>
-    <w:lsdException w:name="Light Shading Accent 4" w:semiHidden="0" w:uiPriority="60" w:unhideWhenUsed="0"/>
-    <w:lsdException w:name="Light List Accent 4" w:semiHidden="0" w:uiPriority="61" w:unhideWhenUsed="0"/>
-    <w:lsdException w:name="Light Grid Accent 4" w:semiHidden="0" w:uiPriority="62" w:unhideWhenUsed="0"/>
-    <w:lsdException w:name="Medium Shading 1 Accent 4" w:semiHidden="0" w:uiPriority="63" w:unhideWhenUsed="0"/>
-    <w:lsdException w:name="Medium Shading 2 Accent 4" w:semiHidden="0" w:uiPriority="64" w:unhideWhenUsed="0"/>
-    <w:lsdException w:name="Medium List 1 Accent 4" w:semiHidden="0" w:uiPriority="65" w:unhideWhenUsed="0"/>
-    <w:lsdException w:name="Medium List 2 Accent 4" w:semiHidden="0" w:uiPriority="66" w:unhideWhenUsed="0"/>
-    <w:lsdException w:name="Medium Grid 1 Accent 4" w:semiHidden="0" w:uiPriority="67" w:unhideWhenUsed="0"/>
-    <w:lsdException w:name="Medium Grid 2 Accent 4" w:semiHidden="0" w:uiPriority="68" w:unhideWhenUsed="0"/>
-    <w:lsdException w:name="Medium Grid 3 Accent 4" w:semiHidden="0" w:uiPriority="69" w:unhideWhenUsed="0"/>
-    <w:lsdException w:name="Dark List Accent 4" w:semiHidden="0" w:uiPriority="70" w:unhideWhenUsed="0"/>
-    <w:lsdException w:name="Colorful Shading Accent 4" w:semiHidden="0" w:uiPriority="71" w:unhideWhenUsed="0"/>
-    <w:lsdException w:name="Colorful List Accent 4" w:semiHidden="0" w:uiPriority="72" w:unhideWhenUsed="0"/>
-    <w:lsdException w:name="Colorful Grid Accent 4" w:semiHidden="0" w:uiPriority="73" w:unhideWhenUsed="0"/>
-    <w:lsdException w:name="Light Shading Accent 5" w:semiHidden="0" w:uiPriority="60" w:unhideWhenUsed="0"/>
-    <w:lsdException w:name="Light List Accent 5" w:semiHidden="0" w:uiPriority="61" w:unhideWhenUsed="0"/>
-    <w:lsdException w:name="Light Grid Accent 5" w:semiHidden="0" w:uiPriority="62" w:unhideWhenUsed="0"/>
-    <w:lsdException w:name="Medium Shading 1 Accent 5" w:semiHidden="0" w:uiPriority="63" w:unhideWhenUsed="0"/>
-    <w:lsdException w:name="Medium Shading 2 Accent 5" w:semiHidden="0" w:uiPriority="64" w:unhideWhenUsed="0"/>
-    <w:lsdException w:name="Medium List 1 Accent 5" w:semiHidden="0" w:uiPriority="65" w:unhideWhenUsed="0"/>
-    <w:lsdException w:name="Medium List 2 Accent 5" w:semiHidden="0" w:uiPriority="66" w:unhideWhenUsed="0"/>
-    <w:lsdException w:name="Medium Grid 1 Accent 5" w:semiHidden="0" w:uiPriority="67" w:unhideWhenUsed="0"/>
-    <w:lsdException w:name="Medium Grid 2 Accent 5" w:semiHidden="0" w:uiPriority="68" w:unhideWhenUsed="0"/>
-    <w:lsdException w:name="Medium Grid 3 Accent 5" w:semiHidden="0" w:uiPriority="69" w:unhideWhenUsed="0"/>
-    <w:lsdException w:name="Dark List Accent 5" w:semiHidden="0" w:uiPriority="70" w:unhideWhenUsed="0"/>
-    <w:lsdException w:name="Colorful Shading Accent 5" w:semiHidden="0" w:uiPriority="71" w:unhideWhenUsed="0"/>
-    <w:lsdException w:name="Colorful List Accent 5" w:semiHidden="0" w:uiPriority="72" w:unhideWhenUsed="0"/>
-    <w:lsdException w:name="Colorful Grid Accent 5" w:semiHidden="0" w:uiPriority="73" w:unhideWhenUsed="0"/>
-    <w:lsdException w:name="Light Shading Accent 6" w:semiHidden="0" w:uiPriority="60" w:unhideWhenUsed="0"/>
-    <w:lsdException w:name="Light List Accent 6" w:semiHidden="0" w:uiPriority="61" w:unhideWhenUsed="0"/>
-    <w:lsdException w:name="Light Grid Accent 6" w:semiHidden="0" w:uiPriority="62" w:unhideWhenUsed="0"/>
-    <w:lsdException w:name="Medium Shading 1 Accent 6" w:semiHidden="0" w:uiPriority="63" w:unhideWhenUsed="0"/>
-    <w:lsdException w:name="Medium Shading 2 Accent 6" w:semiHidden="0" w:uiPriority="64" w:unhideWhenUsed="0"/>
-    <w:lsdException w:name="Medium List 1 Accent 6" w:semiHidden="0" w:uiPriority="65" w:unhideWhenUsed="0"/>
-    <w:lsdException w:name="Medium List 2 Accent 6" w:semiHidden="0" w:uiPriority="66" w:unhideWhenUsed="0"/>
-    <w:lsdException w:name="Medium Grid 1 Accent 6" w:semiHidden="0" w:uiPriority="67" w:unhideWhenUsed="0"/>
-    <w:lsdException w:name="Medium Grid 2 Accent 6" w:semiHidden="0" w:uiPriority="68" w:unhideWhenUsed="0"/>
-    <w:lsdException w:name="Medium Grid 3 Accent 6" w:semiHidden="0" w:uiPriority="69" w:unhideWhenUsed="0"/>
-    <w:lsdException w:name="Dark List Accent 6" w:semiHidden="0" w:uiPriority="70" w:unhideWhenUsed="0"/>
-    <w:lsdException w:name="Colorful Shading Accent 6" w:semiHidden="0" w:uiPriority="71" w:unhideWhenUsed="0"/>
-    <w:lsdException w:name="Colorful List Accent 6" w:semiHidden="0" w:uiPriority="72" w:unhideWhenUsed="0"/>
-    <w:lsdException w:name="Colorful Grid Accent 6" w:semiHidden="0" w:uiPriority="73" w:unhideWhenUsed="0"/>
-    <w:lsdException w:name="Subtle Emphasis" w:semiHidden="0" w:uiPriority="19" w:unhideWhenUsed="0" w:qFormat="1"/>
-    <w:lsdException w:name="Intense Emphasis" w:semiHidden="0" w:uiPriority="21" w:unhideWhenUsed="0" w:qFormat="1"/>
-    <w:lsdException w:name="Subtle Reference" w:semiHidden="0" w:uiPriority="31" w:unhideWhenUsed="0" w:qFormat="1"/>
-    <w:lsdException w:name="Intense Reference" w:semiHidden="0" w:uiPriority="32" w:unhideWhenUsed="0" w:qFormat="1"/>
-    <w:lsdException w:name="Book Title" w:semiHidden="0" w:uiPriority="33" w:unhideWhenUsed="0" w:qFormat="1"/>
-    <w:lsdException w:name="Bibliography" w:uiPriority="37"/>
-    <w:lsdException w:name="TOC Heading" w:uiPriority="39" w:qFormat="1"/>
+  <w:latentStyles w:defLockedState="0" w:defUIPriority="99" w:defSemiHidden="0" w:defUnhideWhenUsed="0" w:defQFormat="0" w:count="371">
+    <w:lsdException w:name="Normal" w:uiPriority="0" w:qFormat="1"/>
+    <w:lsdException w:name="heading 1" w:uiPriority="9" w:qFormat="1"/>
+    <w:lsdException w:name="heading 2" w:uiPriority="9" w:qFormat="1"/>
+    <w:lsdException w:name="heading 3" w:uiPriority="9" w:qFormat="1"/>
+    <w:lsdException w:name="heading 4" w:uiPriority="9" w:qFormat="1"/>
+    <w:lsdException w:name="heading 5" w:uiPriority="9" w:qFormat="1"/>
+    <w:lsdException w:name="heading 6" w:uiPriority="9" w:qFormat="1"/>
+    <w:lsdException w:name="heading 7" w:uiPriority="9" w:qFormat="1"/>
+    <w:lsdException w:name="heading 8" w:uiPriority="9" w:qFormat="1"/>
+    <w:lsdException w:name="heading 9" w:uiPriority="9" w:qFormat="1"/>
+    <w:lsdException w:name="index 1" w:semiHidden="1" w:unhideWhenUsed="1"/>
+    <w:lsdException w:name="index 2" w:semiHidden="1" w:unhideWhenUsed="1"/>
+    <w:lsdException w:name="index 3" w:semiHidden="1" w:unhideWhenUsed="1"/>
+    <w:lsdException w:name="index 4" w:semiHidden="1" w:unhideWhenUsed="1"/>
+    <w:lsdException w:name="index 5" w:semiHidden="1" w:unhideWhenUsed="1"/>
+    <w:lsdException w:name="index 6" w:semiHidden="1" w:unhideWhenUsed="1"/>
+    <w:lsdException w:name="index 7" w:semiHidden="1" w:unhideWhenUsed="1"/>
+    <w:lsdException w:name="index 8" w:semiHidden="1" w:unhideWhenUsed="1"/>
+    <w:lsdException w:name="index 9" w:semiHidden="1" w:unhideWhenUsed="1"/>
+    <w:lsdException w:name="toc 1" w:semiHidden="1" w:uiPriority="39" w:unhideWhenUsed="1"/>
+    <w:lsdException w:name="toc 2" w:semiHidden="1" w:uiPriority="39" w:unhideWhenUsed="1"/>
+    <w:lsdException w:name="toc 3" w:semiHidden="1" w:uiPriority="39" w:unhideWhenUsed="1"/>
+    <w:lsdException w:name="toc 4" w:semiHidden="1" w:uiPriority="39" w:unhideWhenUsed="1"/>
+    <w:lsdException w:name="toc 5" w:semiHidden="1" w:uiPriority="39" w:unhideWhenUsed="1"/>
+    <w:lsdException w:name="toc 6" w:semiHidden="1" w:uiPriority="39" w:unhideWhenUsed="1"/>
+    <w:lsdException w:name="toc 7" w:semiHidden="1" w:uiPriority="39" w:unhideWhenUsed="1"/>
+    <w:lsdException w:name="toc 8" w:semiHidden="1" w:uiPriority="39" w:unhideWhenUsed="1"/>
+    <w:lsdException w:name="toc 9" w:semiHidden="1" w:uiPriority="39" w:unhideWhenUsed="1"/>
+    <w:lsdException w:name="Normal Indent" w:semiHidden="1" w:unhideWhenUsed="1"/>
+    <w:lsdException w:name="footnote text" w:semiHidden="1" w:unhideWhenUsed="1"/>
+    <w:lsdException w:name="annotation text" w:semiHidden="1" w:unhideWhenUsed="1"/>
+    <w:lsdException w:name="header" w:semiHidden="1" w:unhideWhenUsed="1"/>
+    <w:lsdException w:name="footer" w:semiHidden="1" w:unhideWhenUsed="1"/>
+    <w:lsdException w:name="index heading" w:semiHidden="1" w:unhideWhenUsed="1"/>
+    <w:lsdException w:name="caption" w:uiPriority="35" w:qFormat="1"/>
+    <w:lsdException w:name="table of figures" w:semiHidden="1" w:unhideWhenUsed="1"/>
+    <w:lsdException w:name="envelope address" w:semiHidden="1" w:unhideWhenUsed="1"/>
+    <w:lsdException w:name="envelope return" w:semiHidden="1" w:unhideWhenUsed="1"/>
+    <w:lsdException w:name="footnote reference" w:semiHidden="1" w:unhideWhenUsed="1"/>
+    <w:lsdException w:name="annotation reference" w:semiHidden="1" w:unhideWhenUsed="1"/>
+    <w:lsdException w:name="line number" w:semiHidden="1" w:unhideWhenUsed="1"/>
+    <w:lsdException w:name="page number" w:semiHidden="1" w:unhideWhenUsed="1"/>
+    <w:lsdException w:name="endnote reference" w:semiHidden="1" w:unhideWhenUsed="1"/>
+    <w:lsdException w:name="endnote text" w:semiHidden="1" w:unhideWhenUsed="1"/>
+    <w:lsdException w:name="table of authorities" w:semiHidden="1" w:unhideWhenUsed="1"/>
+    <w:lsdException w:name="macro" w:semiHidden="1" w:unhideWhenUsed="1"/>
+    <w:lsdException w:name="toa heading" w:semiHidden="1" w:unhideWhenUsed="1"/>
+    <w:lsdException w:name="List" w:semiHidden="1" w:unhideWhenUsed="1"/>
+    <w:lsdException w:name="List Bullet" w:semiHidden="1" w:unhideWhenUsed="1"/>
+    <w:lsdException w:name="List Number" w:semiHidden="1" w:unhideWhenUsed="1"/>
+    <w:lsdException w:name="List 2" w:semiHidden="1" w:unhideWhenUsed="1"/>
+    <w:lsdException w:name="List 3" w:semiHidden="1" w:unhideWhenUsed="1"/>
+    <w:lsdException w:name="List 4" w:semiHidden="1" w:unhideWhenUsed="1"/>
+    <w:lsdException w:name="List 5" w:semiHidden="1" w:unhideWhenUsed="1"/>
+    <w:lsdException w:name="List Bullet 2" w:semiHidden="1" w:unhideWhenUsed="1"/>
+    <w:lsdException w:name="List Bullet 3" w:semiHidden="1" w:unhideWhenUsed="1"/>
+    <w:lsdException w:name="List Bullet 4" w:semiHidden="1" w:unhideWhenUsed="1"/>
+    <w:lsdException w:name="List Bullet 5" w:semiHidden="1" w:unhideWhenUsed="1"/>
+    <w:lsdException w:name="List Number 2" w:semiHidden="1" w:unhideWhenUsed="1"/>
+    <w:lsdException w:name="List Number 3" w:semiHidden="1" w:unhideWhenUsed="1"/>
+    <w:lsdException w:name="List Number 4" w:semiHidden="1" w:unhideWhenUsed="1"/>
+    <w:lsdException w:name="List Number 5" w:semiHidden="1" w:unhideWhenUsed="1"/>
+    <w:lsdException w:name="Title" w:uiPriority="0" w:qFormat="1"/>
+    <w:lsdException w:name="Closing" w:semiHidden="1" w:unhideWhenUsed="1"/>
+    <w:lsdException w:name="Signature" w:semiHidden="1" w:unhideWhenUsed="1"/>
+    <w:lsdException w:name="Default Paragraph Font" w:semiHidden="1" w:uiPriority="1" w:unhideWhenUsed="1"/>
+    <w:lsdException w:name="Body Text" w:semiHidden="1" w:unhideWhenUsed="1"/>
+    <w:lsdException w:name="Body Text Indent" w:semiHidden="1" w:unhideWhenUsed="1"/>
+    <w:lsdException w:name="List Continue" w:semiHidden="1" w:unhideWhenUsed="1"/>
+    <w:lsdException w:name="List Continue 2" w:semiHidden="1" w:unhideWhenUsed="1"/>
+    <w:lsdException w:name="List Continue 3" w:semiHidden="1" w:unhideWhenUsed="1"/>
+    <w:lsdException w:name="List Continue 4" w:semiHidden="1" w:unhideWhenUsed="1"/>
+    <w:lsdException w:name="List Continue 5" w:semiHidden="1" w:unhideWhenUsed="1"/>
+    <w:lsdException w:name="Message Header" w:semiHidden="1" w:unhideWhenUsed="1"/>
+    <w:lsdException w:name="Subtitle" w:uiPriority="11" w:qFormat="1"/>
+    <w:lsdException w:name="Salutation" w:semiHidden="1" w:unhideWhenUsed="1"/>
+    <w:lsdException w:name="Date" w:semiHidden="1" w:unhideWhenUsed="1"/>
+    <w:lsdException w:name="Body Text First Indent" w:semiHidden="1" w:unhideWhenUsed="1"/>
+    <w:lsdException w:name="Body Text First Indent 2" w:semiHidden="1" w:unhideWhenUsed="1"/>
+    <w:lsdException w:name="Note Heading" w:semiHidden="1" w:unhideWhenUsed="1"/>
+    <w:lsdException w:name="Body Text 2" w:semiHidden="1" w:unhideWhenUsed="1"/>
+    <w:lsdException w:name="Body Text 3" w:semiHidden="1" w:unhideWhenUsed="1"/>
+    <w:lsdException w:name="Body Text Indent 2" w:semiHidden="1" w:unhideWhenUsed="1"/>
+    <w:lsdException w:name="Body Text Indent 3" w:semiHidden="1" w:unhideWhenUsed="1"/>
+    <w:lsdException w:name="Block Text" w:semiHidden="1" w:unhideWhenUsed="1"/>
+    <w:lsdException w:name="Hyperlink" w:semiHidden="1" w:unhideWhenUsed="1"/>
+    <w:lsdException w:name="FollowedHyperlink" w:semiHidden="1" w:unhideWhenUsed="1"/>
+    <w:lsdException w:name="Strong" w:uiPriority="22" w:qFormat="1"/>
+    <w:lsdException w:name="Emphasis" w:uiPriority="20" w:qFormat="1"/>
+    <w:lsdException w:name="Document Map" w:semiHidden="1" w:unhideWhenUsed="1"/>
+    <w:lsdException w:name="Plain Text" w:semiHidden="1" w:unhideWhenUsed="1"/>
+    <w:lsdException w:name="E-mail Signature" w:semiHidden="1" w:unhideWhenUsed="1"/>
+    <w:lsdException w:name="HTML Top of Form" w:semiHidden="1" w:unhideWhenUsed="1"/>
+    <w:lsdException w:name="HTML Bottom of Form" w:semiHidden="1" w:unhideWhenUsed="1"/>
+    <w:lsdException w:name="Normal (Web)" w:semiHidden="1" w:unhideWhenUsed="1"/>
+    <w:lsdException w:name="HTML Acronym" w:semiHidden="1" w:unhideWhenUsed="1"/>
+    <w:lsdException w:name="HTML Address" w:semiHidden="1" w:unhideWhenUsed="1"/>
+    <w:lsdException w:name="HTML Cite" w:semiHidden="1" w:unhideWhenUsed="1"/>
+    <w:lsdException w:name="HTML Code" w:semiHidden="1" w:unhideWhenUsed="1"/>
+    <w:lsdException w:name="HTML Definition" w:semiHidden="1" w:unhideWhenUsed="1"/>
+    <w:lsdException w:name="HTML Keyboard" w:semiHidden="1" w:unhideWhenUsed="1"/>
+    <w:lsdException w:name="HTML Preformatted" w:semiHidden="1" w:unhideWhenUsed="1"/>
+    <w:lsdException w:name="HTML Sample" w:semiHidden="1" w:unhideWhenUsed="1"/>
+    <w:lsdException w:name="HTML Typewriter" w:semiHidden="1" w:unhideWhenUsed="1"/>
+    <w:lsdException w:name="HTML Variable" w:semiHidden="1" w:unhideWhenUsed="1"/>
+    <w:lsdException w:name="Normal Table" w:semiHidden="1" w:unhideWhenUsed="1"/>
+    <w:lsdException w:name="annotation subject" w:semiHidden="1" w:unhideWhenUsed="1"/>
+    <w:lsdException w:name="No List" w:semiHidden="1" w:unhideWhenUsed="1"/>
+    <w:lsdException w:name="Outline List 1" w:semiHidden="1" w:unhideWhenUsed="1"/>
+    <w:lsdException w:name="Outline List 2" w:semiHidden="1" w:unhideWhenUsed="1"/>
+    <w:lsdException w:name="Outline List 3" w:semiHidden="1" w:unhideWhenUsed="1"/>
+    <w:lsdException w:name="Table Simple 1" w:semiHidden="1" w:unhideWhenUsed="1"/>
+    <w:lsdException w:name="Table Simple 2" w:semiHidden="1" w:unhideWhenUsed="1"/>
+    <w:lsdException w:name="Table Simple 3" w:semiHidden="1" w:unhideWhenUsed="1"/>
+    <w:lsdException w:name="Table Classic 1" w:semiHidden="1" w:unhideWhenUsed="1"/>
+    <w:lsdException w:name="Table Classic 2" w:semiHidden="1" w:unhideWhenUsed="1"/>
+    <w:lsdException w:name="Table Classic 3" w:semiHidden="1" w:unhideWhenUsed="1"/>
+    <w:lsdException w:name="Table Classic 4" w:semiHidden="1" w:unhideWhenUsed="1"/>
+    <w:lsdException w:name="Table Colorful 1" w:semiHidden="1" w:unhideWhenUsed="1"/>
+    <w:lsdException w:name="Table Colorful 2" w:semiHidden="1" w:unhideWhenUsed="1"/>
+    <w:lsdException w:name="Table Colorful 3" w:semiHidden="1" w:unhideWhenUsed="1"/>
+    <w:lsdException w:name="Table Columns 1" w:semiHidden="1" w:unhideWhenUsed="1"/>
+    <w:lsdException w:name="Table Columns 2" w:semiHidden="1" w:unhideWhenUsed="1"/>
+    <w:lsdException w:name="Table Columns 3" w:semiHidden="1" w:unhideWhenUsed="1"/>
+    <w:lsdException w:name="Table Columns 4" w:semiHidden="1" w:unhideWhenUsed="1"/>
+    <w:lsdException w:name="Table Columns 5" w:semiHidden="1" w:unhideWhenUsed="1"/>
+    <w:lsdException w:name="Table Grid 1" w:semiHidden="1" w:unhideWhenUsed="1"/>
+    <w:lsdException w:name="Table Grid 2" w:semiHidden="1" w:unhideWhenUsed="1"/>
+    <w:lsdException w:name="Table Grid 3" w:semiHidden="1" w:unhideWhenUsed="1"/>
+    <w:lsdException w:name="Table Grid 4" w:semiHidden="1" w:unhideWhenUsed="1"/>
+    <w:lsdException w:name="Table Grid 5" w:semiHidden="1" w:unhideWhenUsed="1"/>
+    <w:lsdException w:name="Table Grid 6" w:semiHidden="1" w:unhideWhenUsed="1"/>
+    <w:lsdException w:name="Table Grid 7" w:semiHidden="1" w:unhideWhenUsed="1"/>
+    <w:lsdException w:name="Table Grid 8" w:semiHidden="1" w:unhideWhenUsed="1"/>
+    <w:lsdException w:name="Table List 1" w:semiHidden="1" w:unhideWhenUsed="1"/>
+    <w:lsdException w:name="Table List 2" w:semiHidden="1" w:unhideWhenUsed="1"/>
+    <w:lsdException w:name="Table List 3" w:semiHidden="1" w:unhideWhenUsed="1"/>
+    <w:lsdException w:name="Table List 4" w:semiHidden="1" w:unhideWhenUsed="1"/>
+    <w:lsdException w:name="Table List 5" w:semiHidden="1" w:unhideWhenUsed="1"/>
+    <w:lsdException w:name="Table List 6" w:semiHidden="1" w:unhideWhenUsed="1"/>
+    <w:lsdException w:name="Table List 7" w:semiHidden="1" w:unhideWhenUsed="1"/>
+    <w:lsdException w:name="Table List 8" w:semiHidden="1" w:unhideWhenUsed="1"/>
+    <w:lsdException w:name="Table 3D effects 1" w:semiHidden="1" w:unhideWhenUsed="1"/>
+    <w:lsdException w:name="Table 3D effects 2" w:semiHidden="1" w:unhideWhenUsed="1"/>
+    <w:lsdException w:name="Table 3D effects 3" w:semiHidden="1" w:unhideWhenUsed="1"/>
+    <w:lsdException w:name="Table Contemporary" w:semiHidden="1" w:unhideWhenUsed="1"/>
+    <w:lsdException w:name="Table Elegant" w:semiHidden="1" w:unhideWhenUsed="1"/>
+    <w:lsdException w:name="Table Professional" w:semiHidden="1" w:unhideWhenUsed="1"/>
+    <w:lsdException w:name="Table Subtle 1" w:semiHidden="1" w:unhideWhenUsed="1"/>
+    <w:lsdException w:name="Table Subtle 2" w:semiHidden="1" w:unhideWhenUsed="1"/>
+    <w:lsdException w:name="Table Web 1" w:semiHidden="1" w:unhideWhenUsed="1"/>
+    <w:lsdException w:name="Table Web 2" w:semiHidden="1" w:unhideWhenUsed="1"/>
+    <w:lsdException w:name="Table Web 3" w:semiHidden="1" w:unhideWhenUsed="1"/>
+    <w:lsdException w:name="Balloon Text" w:semiHidden="1" w:unhideWhenUsed="1"/>
+    <w:lsdException w:name="Table Grid" w:uiPriority="0"/>
+    <w:lsdException w:name="Table Theme" w:semiHidden="1" w:unhideWhenUsed="1"/>
+    <w:lsdException w:name="Placeholder Text" w:semiHidden="1"/>
+    <w:lsdException w:name="No Spacing" w:uiPriority="1" w:qFormat="1"/>
+    <w:lsdException w:name="Light Shading" w:uiPriority="60"/>
+    <w:lsdException w:name="Light List" w:uiPriority="61"/>
+    <w:lsdException w:name="Light Grid" w:uiPriority="62"/>
+    <w:lsdException w:name="Medium Shading 1" w:uiPriority="63"/>
+    <w:lsdException w:name="Medium Shading 2" w:uiPriority="64"/>
+    <w:lsdException w:name="Medium List 1" w:uiPriority="65"/>
+    <w:lsdException w:name="Medium List 2" w:uiPriority="66"/>
+    <w:lsdException w:name="Medium Grid 1" w:uiPriority="67"/>
+    <w:lsdException w:name="Medium Grid 2" w:uiPriority="68"/>
+    <w:lsdException w:name="Medium Grid 3" w:uiPriority="69"/>
+    <w:lsdException w:name="Dark List" w:uiPriority="70"/>
+    <w:lsdException w:name="Colorful Shading" w:uiPriority="71"/>
+    <w:lsdException w:name="Colorful List" w:uiPriority="72"/>
+    <w:lsdException w:name="Colorful Grid" w:uiPriority="73"/>
+    <w:lsdException w:name="Light Shading Accent 1" w:uiPriority="60"/>
+    <w:lsdException w:name="Light List Accent 1" w:uiPriority="61"/>
+    <w:lsdException w:name="Light Grid Accent 1" w:uiPriority="62"/>
+    <w:lsdException w:name="Medium Shading 1 Accent 1" w:uiPriority="63"/>
+    <w:lsdException w:name="Medium Shading 2 Accent 1" w:uiPriority="64"/>
+    <w:lsdException w:name="Medium List 1 Accent 1" w:uiPriority="65"/>
+    <w:lsdException w:name="Revision" w:semiHidden="1"/>
+    <w:lsdException w:name="List Paragraph" w:uiPriority="34" w:qFormat="1"/>
+    <w:lsdException w:name="Quote" w:uiPriority="29" w:qFormat="1"/>
+    <w:lsdException w:name="Intense Quote" w:uiPriority="30" w:qFormat="1"/>
+    <w:lsdException w:name="Medium List 2 Accent 1" w:uiPriority="66"/>
+    <w:lsdException w:name="Medium Grid 1 Accent 1" w:uiPriority="67"/>
+    <w:lsdException w:name="Medium Grid 2 Accent 1" w:uiPriority="68"/>
+    <w:lsdException w:name="Medium Grid 3 Accent 1" w:uiPriority="69"/>
+    <w:lsdException w:name="Dark List Accent 1" w:uiPriority="70"/>
+    <w:lsdException w:name="Colorful Shading Accent 1" w:uiPriority="71"/>
+    <w:lsdException w:name="Colorful List Accent 1" w:uiPriority="72"/>
+    <w:lsdException w:name="Colorful Grid Accent 1" w:uiPriority="73"/>
+    <w:lsdException w:name="Light Shading Accent 2" w:uiPriority="60"/>
+    <w:lsdException w:name="Light List Accent 2" w:uiPriority="61"/>
+    <w:lsdException w:name="Light Grid Accent 2" w:uiPriority="62"/>
+    <w:lsdException w:name="Medium Shading 1 Accent 2" w:uiPriority="63"/>
+    <w:lsdException w:name="Medium Shading 2 Accent 2" w:uiPriority="64"/>
+    <w:lsdException w:name="Medium List 1 Accent 2" w:uiPriority="65"/>
+    <w:lsdException w:name="Medium List 2 Accent 2" w:uiPriority="66"/>
+    <w:lsdException w:name="Medium Grid 1 Accent 2" w:uiPriority="67"/>
+    <w:lsdException w:name="Medium Grid 2 Accent 2" w:uiPriority="68"/>
+    <w:lsdException w:name="Medium Grid 3 Accent 2" w:uiPriority="69"/>
+    <w:lsdException w:name="Dark List Accent 2" w:uiPriority="70"/>
+    <w:lsdException w:name="Colorful Shading Accent 2" w:uiPriority="71"/>
+    <w:lsdException w:name="Colorful List Accent 2" w:uiPriority="72"/>
+    <w:lsdException w:name="Colorful Grid Accent 2" w:uiPriority="73"/>
+    <w:lsdException w:name="Light Shading Accent 3" w:uiPriority="60"/>
+    <w:lsdException w:name="Light List Accent 3" w:uiPriority="61"/>
+    <w:lsdException w:name="Light Grid Accent 3" w:uiPriority="62"/>
+    <w:lsdException w:name="Medium Shading 1 Accent 3" w:uiPriority="63"/>
+    <w:lsdException w:name="Medium Shading 2 Accent 3" w:uiPriority="64"/>
+    <w:lsdException w:name="Medium List 1 Accent 3" w:uiPriority="65"/>
+    <w:lsdException w:name="Medium List 2 Accent 3" w:uiPriority="66"/>
+    <w:lsdException w:name="Medium Grid 1 Accent 3" w:uiPriority="67"/>
+    <w:lsdException w:name="Medium Grid 2 Accent 3" w:uiPriority="68"/>
+    <w:lsdException w:name="Medium Grid 3 Accent 3" w:uiPriority="69"/>
+    <w:lsdException w:name="Dark List Accent 3" w:uiPriority="70"/>
+    <w:lsdException w:name="Colorful Shading Accent 3" w:uiPriority="71"/>
+    <w:lsdException w:name="Colorful List Accent 3" w:uiPriority="72"/>
+    <w:lsdException w:name="Colorful Grid Accent 3" w:uiPriority="73"/>
+    <w:lsdException w:name="Light Shading Accent 4" w:uiPriority="60"/>
+    <w:lsdException w:name="Light List Accent 4" w:uiPriority="61"/>
+    <w:lsdException w:name="Light Grid Accent 4" w:uiPriority="62"/>
+    <w:lsdException w:name="Medium Shading 1 Accent 4" w:uiPriority="63"/>
+    <w:lsdException w:name="Medium Shading 2 Accent 4" w:uiPriority="64"/>
+    <w:lsdException w:name="Medium List 1 Accent 4" w:uiPriority="65"/>
+    <w:lsdException w:name="Medium List 2 Accent 4" w:uiPriority="66"/>
+    <w:lsdException w:name="Medium Grid 1 Accent 4" w:uiPriority="67"/>
+    <w:lsdException w:name="Medium Grid 2 Accent 4" w:uiPriority="68"/>
+    <w:lsdException w:name="Medium Grid 3 Accent 4" w:uiPriority="69"/>
+    <w:lsdException w:name="Dark List Accent 4" w:uiPriority="70"/>
+    <w:lsdException w:name="Colorful Shading Accent 4" w:uiPriority="71"/>
+    <w:lsdException w:name="Colorful List Accent 4" w:uiPriority="72"/>
+    <w:lsdException w:name="Colorful Grid Accent 4" w:uiPriority="73"/>
+    <w:lsdException w:name="Light Shading Accent 5" w:uiPriority="60"/>
+    <w:lsdException w:name="Light List Accent 5" w:uiPriority="61"/>
+    <w:lsdException w:name="Light Grid Accent 5" w:uiPriority="62"/>
+    <w:lsdException w:name="Medium Shading 1 Accent 5" w:uiPriority="63"/>
+    <w:lsdException w:name="Medium Shading 2 Accent 5" w:uiPriority="64"/>
+    <w:lsdException w:name="Medium List 1 Accent 5" w:uiPriority="65"/>
+    <w:lsdException w:name="Medium List 2 Accent 5" w:uiPriority="66"/>
+    <w:lsdException w:name="Medium Grid 1 Accent 5" w:uiPriority="67"/>
+    <w:lsdException w:name="Medium Grid 2 Accent 5" w:uiPriority="68"/>
+    <w:lsdException w:name="Medium Grid 3 Accent 5" w:uiPriority="69"/>
+    <w:lsdException w:name="Dark List Accent 5" w:uiPriority="70"/>
+    <w:lsdException w:name="Colorful Shading Accent 5" w:uiPriority="71"/>
+    <w:lsdException w:name="Colorful List Accent 5" w:uiPriority="72"/>
+    <w:lsdException w:name="Colorful Grid Accent 5" w:uiPriority="73"/>
+    <w:lsdException w:name="Light Shading Accent 6" w:uiPriority="60"/>
+    <w:lsdException w:name="Light List Accent 6" w:uiPriority="61"/>
+    <w:lsdException w:name="Light Grid Accent 6" w:uiPriority="62"/>
+    <w:lsdException w:name="Medium Shading 1 Accent 6" w:uiPriority="63"/>
+    <w:lsdException w:name="Medium Shading 2 Accent 6" w:uiPriority="64"/>
+    <w:lsdException w:name="Medium List 1 Accent 6" w:uiPriority="65"/>
+    <w:lsdException w:name="Medium List 2 Accent 6" w:uiPriority="66"/>
+    <w:lsdException w:name="Medium Grid 1 Accent 6" w:uiPriority="67"/>
+    <w:lsdException w:name="Medium Grid 2 Accent 6" w:uiPriority="68"/>
+    <w:lsdException w:name="Medium Grid 3 Accent 6" w:uiPriority="69"/>
+    <w:lsdException w:name="Dark List Accent 6" w:uiPriority="70"/>
+    <w:lsdException w:name="Colorful Shading Accent 6" w:uiPriority="71"/>
+    <w:lsdException w:name="Colorful List Accent 6" w:uiPriority="72"/>
+    <w:lsdException w:name="Colorful Grid Accent 6" w:uiPriority="73"/>
+    <w:lsdException w:name="Subtle Emphasis" w:uiPriority="19" w:qFormat="1"/>
+    <w:lsdException w:name="Intense Emphasis" w:uiPriority="21" w:qFormat="1"/>
+    <w:lsdException w:name="Subtle Reference" w:uiPriority="31" w:qFormat="1"/>
+    <w:lsdException w:name="Intense Reference" w:uiPriority="32" w:qFormat="1"/>
+    <w:lsdException w:name="Book Title" w:uiPriority="33" w:qFormat="1"/>
+    <w:lsdException w:name="Bibliography" w:semiHidden="1" w:uiPriority="37" w:unhideWhenUsed="1"/>
+    <w:lsdException w:name="TOC Heading" w:semiHidden="1" w:uiPriority="39" w:unhideWhenUsed="1" w:qFormat="1"/>
+    <w:lsdException w:name="Plain Table 1" w:uiPriority="41"/>
+    <w:lsdException w:name="Plain Table 2" w:uiPriority="42"/>
+    <w:lsdException w:name="Plain Table 3" w:uiPriority="43"/>
+    <w:lsdException w:name="Plain Table 4" w:uiPriority="44"/>
+    <w:lsdException w:name="Plain Table 5" w:uiPriority="45"/>
+    <w:lsdException w:name="Grid Table Light" w:uiPriority="40"/>
+    <w:lsdException w:name="Grid Table 1 Light" w:uiPriority="46"/>
+    <w:lsdException w:name="Grid Table 2" w:uiPriority="47"/>
+    <w:lsdException w:name="Grid Table 3" w:uiPriority="48"/>
+    <w:lsdException w:name="Grid Table 4" w:uiPriority="49"/>
+    <w:lsdException w:name="Grid Table 5 Dark" w:uiPriority="50"/>
+    <w:lsdException w:name="Grid Table 6 Colorful" w:uiPriority="51"/>
+    <w:lsdException w:name="Grid Table 7 Colorful" w:uiPriority="52"/>
+    <w:lsdException w:name="Grid Table 1 Light Accent 1" w:uiPriority="46"/>
+    <w:lsdException w:name="Grid Table 2 Accent 1" w:uiPriority="47"/>
+    <w:lsdException w:name="Grid Table 3 Accent 1" w:uiPriority="48"/>
+    <w:lsdException w:name="Grid Table 4 Accent 1" w:uiPriority="49"/>
+    <w:lsdException w:name="Grid Table 5 Dark Accent 1" w:uiPriority="50"/>
+    <w:lsdException w:name="Grid Table 6 Colorful Accent 1" w:uiPriority="51"/>
+    <w:lsdException w:name="Grid Table 7 Colorful Accent 1" w:uiPriority="52"/>
+    <w:lsdException w:name="Grid Table 1 Light Accent 2" w:uiPriority="46"/>
+    <w:lsdException w:name="Grid Table 2 Accent 2" w:uiPriority="47"/>
+    <w:lsdException w:name="Grid Table 3 Accent 2" w:uiPriority="48"/>
+    <w:lsdException w:name="Grid Table 4 Accent 2" w:uiPriority="49"/>
+    <w:lsdException w:name="Grid Table 5 Dark Accent 2" w:uiPriority="50"/>
+    <w:lsdException w:name="Grid Table 6 Colorful Accent 2" w:uiPriority="51"/>
+    <w:lsdException w:name="Grid Table 7 Colorful Accent 2" w:uiPriority="52"/>
+    <w:lsdException w:name="Grid Table 1 Light Accent 3" w:uiPriority="46"/>
+    <w:lsdException w:name="Grid Table 2 Accent 3" w:uiPriority="47"/>
+    <w:lsdException w:name="Grid Table 3 Accent 3" w:uiPriority="48"/>
+    <w:lsdException w:name="Grid Table 4 Accent 3" w:uiPriority="49"/>
+    <w:lsdException w:name="Grid Table 5 Dark Accent 3" w:uiPriority="50"/>
+    <w:lsdException w:name="Grid Table 6 Colorful Accent 3" w:uiPriority="51"/>
+    <w:lsdException w:name="Grid Table 7 Colorful Accent 3" w:uiPriority="52"/>
+    <w:lsdException w:name="Grid Table 1 Light Accent 4" w:uiPriority="46"/>
+    <w:lsdException w:name="Grid Table 2 Accent 4" w:uiPriority="47"/>
+    <w:lsdException w:name="Grid Table 3 Accent 4" w:uiPriority="48"/>
+    <w:lsdException w:name="Grid Table 4 Accent 4" w:uiPriority="49"/>
+    <w:lsdException w:name="Grid Table 5 Dark Accent 4" w:uiPriority="50"/>
+    <w:lsdException w:name="Grid Table 6 Colorful Accent 4" w:uiPriority="51"/>
+    <w:lsdException w:name="Grid Table 7 Colorful Accent 4" w:uiPriority="52"/>
+    <w:lsdException w:name="Grid Table 1 Light Accent 5" w:uiPriority="46"/>
+    <w:lsdException w:name="Grid Table 2 Accent 5" w:uiPriority="47"/>
+    <w:lsdException w:name="Grid Table 3 Accent 5" w:uiPriority="48"/>
+    <w:lsdException w:name="Grid Table 4 Accent 5" w:uiPriority="49"/>
+    <w:lsdException w:name="Grid Table 5 Dark Accent 5" w:uiPriority="50"/>
+    <w:lsdException w:name="Grid Table 6 Colorful Accent 5" w:uiPriority="51"/>
+    <w:lsdException w:name="Grid Table 7 Colorful Accent 5" w:uiPriority="52"/>
+    <w:lsdException w:name="Grid Table 1 Light Accent 6" w:uiPriority="46"/>
+    <w:lsdException w:name="Grid Table 2 Accent 6" w:uiPriority="47"/>
+    <w:lsdException w:name="Grid Table 3 Accent 6" w:uiPriority="48"/>
+    <w:lsdException w:name="Grid Table 4 Accent 6" w:uiPriority="49"/>
+    <w:lsdException w:name="Grid Table 5 Dark Accent 6" w:uiPriority="50"/>
+    <w:lsdException w:name="Grid Table 6 Colorful Accent 6" w:uiPriority="51"/>
+    <w:lsdException w:name="Grid Table 7 Colorful Accent 6" w:uiPriority="52"/>
+    <w:lsdException w:name="List Table 1 Light" w:uiPriority="46"/>
+    <w:lsdException w:name="List Table 2" w:uiPriority="47"/>
+    <w:lsdException w:name="List Table 3" w:uiPriority="48"/>
+    <w:lsdException w:name="List Table 4" w:uiPriority="49"/>
+    <w:lsdException w:name="List Table 5 Dark" w:uiPriority="50"/>
+    <w:lsdException w:name="List Table 6 Colorful" w:uiPriority="51"/>
+    <w:lsdException w:name="List Table 7 Colorful" w:uiPriority="52"/>
+    <w:lsdException w:name="List Table 1 Light Accent 1" w:uiPriority="46"/>
+    <w:lsdException w:name="List Table 2 Accent 1" w:uiPriority="47"/>
+    <w:lsdException w:name="List Table 3 Accent 1" w:uiPriority="48"/>
+    <w:lsdException w:name="List Table 4 Accent 1" w:uiPriority="49"/>
+    <w:lsdException w:name="List Table 5 Dark Accent 1" w:uiPriority="50"/>
+    <w:lsdException w:name="List Table 6 Colorful Accent 1" w:uiPriority="51"/>
+    <w:lsdException w:name="List Table 7 Colorful Accent 1" w:uiPriority="52"/>
+    <w:lsdException w:name="List Table 1 Light Accent 2" w:uiPriority="46"/>
+    <w:lsdException w:name="List Table 2 Accent 2" w:uiPriority="47"/>
+    <w:lsdException w:name="List Table 3 Accent 2" w:uiPriority="48"/>
+    <w:lsdException w:name="List Table 4 Accent 2" w:uiPriority="49"/>
+    <w:lsdException w:name="List Table 5 Dark Accent 2" w:uiPriority="50"/>
+    <w:lsdException w:name="List Table 6 Colorful Accent 2" w:uiPriority="51"/>
+    <w:lsdException w:name="List Table 7 Colorful Accent 2" w:uiPriority="52"/>
+    <w:lsdException w:name="List Table 1 Light Accent 3" w:uiPriority="46"/>
+    <w:lsdException w:name="List Table 2 Accent 3" w:uiPriority="47"/>
+    <w:lsdException w:name="List Table 3 Accent 3" w:uiPriority="48"/>
+    <w:lsdException w:name="List Table 4 Accent 3" w:uiPriority="49"/>
+    <w:lsdException w:name="List Table 5 Dark Accent 3" w:uiPriority="50"/>
+    <w:lsdException w:name="List Table 6 Colorful Accent 3" w:uiPriority="51"/>
+    <w:lsdException w:name="List Table 7 Colorful Accent 3" w:uiPriority="52"/>
+    <w:lsdException w:name="List Table 1 Light Accent 4" w:uiPriority="46"/>
+    <w:lsdException w:name="List Table 2 Accent 4" w:uiPriority="47"/>
+    <w:lsdException w:name="List Table 3 Accent 4" w:uiPriority="48"/>
+    <w:lsdException w:name="List Table 4 Accent 4" w:uiPriority="49"/>
+    <w:lsdException w:name="List Table 5 Dark Accent 4" w:uiPriority="50"/>
+    <w:lsdException w:name="List Table 6 Colorful Accent 4" w:uiPriority="51"/>
+    <w:lsdException w:name="List Table 7 Colorful Accent 4" w:uiPriority="52"/>
+    <w:lsdException w:name="List Table 1 Light Accent 5" w:uiPriority="46"/>
+    <w:lsdException w:name="List Table 2 Accent 5" w:uiPriority="47"/>
+    <w:lsdException w:name="List Table 3 Accent 5" w:uiPriority="48"/>
+    <w:lsdException w:name="List Table 4 Accent 5" w:uiPriority="49"/>
+    <w:lsdException w:name="List Table 5 Dark Accent 5" w:uiPriority="50"/>
+    <w:lsdException w:name="List Table 6 Colorful Accent 5" w:uiPriority="51"/>
+    <w:lsdException w:name="List Table 7 Colorful Accent 5" w:uiPriority="52"/>
+    <w:lsdException w:name="List Table 1 Light Accent 6" w:uiPriority="46"/>
+    <w:lsdException w:name="List Table 2 Accent 6" w:uiPriority="47"/>
+    <w:lsdException w:name="List Table 3 Accent 6" w:uiPriority="48"/>
+    <w:lsdException w:name="List Table 4 Accent 6" w:uiPriority="49"/>
+    <w:lsdException w:name="List Table 5 Dark Accent 6" w:uiPriority="50"/>
+    <w:lsdException w:name="List Table 6 Colorful Accent 6" w:uiPriority="51"/>
+    <w:lsdException w:name="List Table 7 Colorful Accent 6" w:uiPriority="52"/>
   </w:latentStyles>
   <w:style w:type="paragraph" w:default="1" w:styleId="Normal">
     <w:name w:val="Normal"/>
@@ -7627,7 +9156,6 @@
     <w:uiPriority w:val="99"/>
     <w:semiHidden/>
     <w:unhideWhenUsed/>
-    <w:qFormat/>
     <w:tblPr>
       <w:tblInd w:w="0" w:type="dxa"/>
       <w:tblCellMar>
@@ -7889,7 +9417,6 @@
     <w:basedOn w:val="TableNormal"/>
     <w:rsid w:val="0072681F"/>
     <w:tblPr>
-      <w:tblInd w:w="0" w:type="dxa"/>
       <w:tblBorders>
         <w:top w:val="single" w:sz="4" w:space="0" w:color="auto"/>
         <w:left w:val="single" w:sz="4" w:space="0" w:color="auto"/>
@@ -7898,12 +9425,6 @@
         <w:insideH w:val="single" w:sz="4" w:space="0" w:color="auto"/>
         <w:insideV w:val="single" w:sz="4" w:space="0" w:color="auto"/>
       </w:tblBorders>
-      <w:tblCellMar>
-        <w:top w:w="0" w:type="dxa"/>
-        <w:left w:w="108" w:type="dxa"/>
-        <w:bottom w:w="0" w:type="dxa"/>
-        <w:right w:w="108" w:type="dxa"/>
-      </w:tblCellMar>
     </w:tblPr>
   </w:style>
   <w:style w:type="paragraph" w:styleId="ListParagraph">
